--- a/4Periodo/QualidadeDeSoftware/Projeto Final/Plano de Qualidade/PGQ - Trama.docx
+++ b/4Periodo/QualidadeDeSoftware/Projeto Final/Plano de Qualidade/PGQ - Trama.docx
@@ -441,7 +441,7 @@
     </w:p>
     <w:p>
       <w:pPr>
-        <w:pStyle w:val="Title"/>
+        <w:pStyle w:val="Ttulo"/>
         <w:rPr>
           <w:rFonts w:eastAsia="Arial"/>
           <w:color w:val="0000FF"/>
@@ -1130,7 +1130,7 @@
     </w:p>
     <w:p>
       <w:pPr>
-        <w:pStyle w:val="TOCHeading"/>
+        <w:pStyle w:val="CabealhodoSumrio"/>
         <w:rPr>
           <w:rFonts w:ascii="Arial" w:eastAsia="Arial" w:hAnsi="Arial" w:cs="Arial"/>
           <w:b/>
@@ -1150,7 +1150,7 @@
     </w:p>
     <w:p>
       <w:pPr>
-        <w:pStyle w:val="TOC1"/>
+        <w:pStyle w:val="Sumrio1"/>
         <w:tabs>
           <w:tab w:val="right" w:leader="dot" w:pos="9344"/>
         </w:tabs>
@@ -1248,7 +1248,7 @@
     </w:p>
     <w:p>
       <w:pPr>
-        <w:pStyle w:val="TOC2"/>
+        <w:pStyle w:val="Sumrio2"/>
         <w:rPr>
           <w:rFonts w:ascii="Arial" w:eastAsia="Arial" w:hAnsi="Arial" w:cs="Arial"/>
           <w:noProof/>
@@ -1326,7 +1326,7 @@
     </w:p>
     <w:p>
       <w:pPr>
-        <w:pStyle w:val="TOC2"/>
+        <w:pStyle w:val="Sumrio2"/>
         <w:rPr>
           <w:rFonts w:ascii="Arial" w:eastAsia="Arial" w:hAnsi="Arial" w:cs="Arial"/>
           <w:noProof/>
@@ -1404,7 +1404,7 @@
     </w:p>
     <w:p>
       <w:pPr>
-        <w:pStyle w:val="TOC1"/>
+        <w:pStyle w:val="Sumrio1"/>
         <w:tabs>
           <w:tab w:val="right" w:leader="dot" w:pos="9344"/>
         </w:tabs>
@@ -1484,7 +1484,7 @@
     </w:p>
     <w:p>
       <w:pPr>
-        <w:pStyle w:val="TOC1"/>
+        <w:pStyle w:val="Sumrio1"/>
         <w:tabs>
           <w:tab w:val="right" w:leader="dot" w:pos="9344"/>
         </w:tabs>
@@ -1564,7 +1564,7 @@
     </w:p>
     <w:p>
       <w:pPr>
-        <w:pStyle w:val="TOC1"/>
+        <w:pStyle w:val="Sumrio1"/>
         <w:tabs>
           <w:tab w:val="right" w:leader="dot" w:pos="9344"/>
         </w:tabs>
@@ -1644,7 +1644,7 @@
     </w:p>
     <w:p>
       <w:pPr>
-        <w:pStyle w:val="TOC1"/>
+        <w:pStyle w:val="Sumrio1"/>
         <w:tabs>
           <w:tab w:val="right" w:leader="dot" w:pos="9344"/>
         </w:tabs>
@@ -1724,7 +1724,7 @@
     </w:p>
     <w:p>
       <w:pPr>
-        <w:pStyle w:val="TOC1"/>
+        <w:pStyle w:val="Sumrio1"/>
         <w:tabs>
           <w:tab w:val="right" w:leader="dot" w:pos="9344"/>
         </w:tabs>
@@ -1804,7 +1804,7 @@
     </w:p>
     <w:p>
       <w:pPr>
-        <w:pStyle w:val="TOC1"/>
+        <w:pStyle w:val="Sumrio1"/>
         <w:tabs>
           <w:tab w:val="right" w:leader="dot" w:pos="9344"/>
         </w:tabs>
@@ -1923,6 +1923,7 @@
         <w:rPr>
           <w:rFonts w:eastAsia="Arial"/>
         </w:rPr>
+        <w:lastRenderedPageBreak/>
         <w:t>1. Introdução</w:t>
       </w:r>
       <w:bookmarkEnd w:id="0"/>
@@ -2220,7 +2221,7 @@
     </w:p>
     <w:p>
       <w:pPr>
-        <w:pStyle w:val="BodyText"/>
+        <w:pStyle w:val="Corpodetexto"/>
         <w:rPr>
           <w:rFonts w:ascii="Arial" w:eastAsia="Arial" w:hAnsi="Arial" w:cs="Arial"/>
           <w:sz w:val="22"/>
@@ -2277,7 +2278,7 @@
     </w:p>
     <w:p>
       <w:pPr>
-        <w:pStyle w:val="BodyText"/>
+        <w:pStyle w:val="Corpodetexto"/>
         <w:rPr>
           <w:rFonts w:ascii="Arial" w:eastAsia="Arial" w:hAnsi="Arial" w:cs="Arial"/>
           <w:lang w:val="sv-SE" w:eastAsia="en-US"/>
@@ -2318,7 +2319,7 @@
           </w:tcPr>
           <w:p>
             <w:pPr>
-              <w:pStyle w:val="BodyText"/>
+              <w:pStyle w:val="Corpodetexto"/>
               <w:rPr>
                 <w:rFonts w:ascii="Arial" w:eastAsia="Arial" w:hAnsi="Arial" w:cs="Arial"/>
                 <w:sz w:val="22"/>
@@ -2343,7 +2344,7 @@
           </w:tcPr>
           <w:p>
             <w:pPr>
-              <w:pStyle w:val="BodyText"/>
+              <w:pStyle w:val="Corpodetexto"/>
               <w:rPr>
                 <w:rFonts w:ascii="Arial" w:eastAsia="Arial" w:hAnsi="Arial" w:cs="Arial"/>
                 <w:sz w:val="22"/>
@@ -2372,7 +2373,7 @@
           </w:tcPr>
           <w:p>
             <w:pPr>
-              <w:pStyle w:val="BodyText"/>
+              <w:pStyle w:val="Corpodetexto"/>
               <w:rPr>
                 <w:rFonts w:ascii="Arial" w:eastAsia="Arial" w:hAnsi="Arial" w:cs="Arial"/>
                 <w:sz w:val="22"/>
@@ -2396,7 +2397,7 @@
           </w:tcPr>
           <w:p>
             <w:pPr>
-              <w:pStyle w:val="BodyText"/>
+              <w:pStyle w:val="Corpodetexto"/>
               <w:rPr>
                 <w:rFonts w:ascii="Arial" w:eastAsia="Arial" w:hAnsi="Arial" w:cs="Arial"/>
                 <w:sz w:val="22"/>
@@ -2427,7 +2428,7 @@
           </w:tcPr>
           <w:p>
             <w:pPr>
-              <w:pStyle w:val="BodyText"/>
+              <w:pStyle w:val="Corpodetexto"/>
               <w:rPr>
                 <w:rFonts w:ascii="Arial" w:eastAsia="Arial" w:hAnsi="Arial" w:cs="Arial"/>
                 <w:sz w:val="22"/>
@@ -2444,7 +2445,7 @@
           </w:tcPr>
           <w:p>
             <w:pPr>
-              <w:pStyle w:val="BodyText"/>
+              <w:pStyle w:val="Corpodetexto"/>
               <w:rPr>
                 <w:rFonts w:ascii="Arial" w:eastAsia="Arial" w:hAnsi="Arial" w:cs="Arial"/>
                 <w:sz w:val="22"/>
@@ -2465,7 +2466,7 @@
           </w:tcPr>
           <w:p>
             <w:pPr>
-              <w:pStyle w:val="BodyText"/>
+              <w:pStyle w:val="Corpodetexto"/>
               <w:rPr>
                 <w:rFonts w:ascii="Arial" w:eastAsia="Arial" w:hAnsi="Arial" w:cs="Arial"/>
                 <w:sz w:val="22"/>
@@ -2482,7 +2483,7 @@
           </w:tcPr>
           <w:p>
             <w:pPr>
-              <w:pStyle w:val="BodyText"/>
+              <w:pStyle w:val="Corpodetexto"/>
               <w:rPr>
                 <w:rFonts w:ascii="Arial" w:eastAsia="Arial" w:hAnsi="Arial" w:cs="Arial"/>
                 <w:sz w:val="22"/>
@@ -2596,7 +2597,7 @@
     </w:tbl>
     <w:p>
       <w:pPr>
-        <w:pStyle w:val="BodyText"/>
+        <w:pStyle w:val="Corpodetexto"/>
         <w:rPr>
           <w:rFonts w:ascii="Arial" w:eastAsia="Arial" w:hAnsi="Arial" w:cs="Arial"/>
           <w:lang w:eastAsia="en-US"/>
@@ -2637,7 +2638,7 @@
     </w:p>
     <w:p>
       <w:pPr>
-        <w:pStyle w:val="BodyText"/>
+        <w:pStyle w:val="Corpodetexto"/>
         <w:jc w:val="both"/>
         <w:rPr>
           <w:rFonts w:ascii="Arial" w:eastAsia="Arial" w:hAnsi="Arial" w:cs="Arial"/>
@@ -2646,7 +2647,7 @@
     </w:p>
     <w:p>
       <w:pPr>
-        <w:pStyle w:val="BodyText"/>
+        <w:pStyle w:val="Corpodetexto"/>
         <w:jc w:val="both"/>
         <w:rPr>
           <w:rFonts w:ascii="Arial" w:eastAsia="Arial" w:hAnsi="Arial" w:cs="Arial"/>
@@ -2660,6 +2661,7 @@
           <w:sz w:val="22"/>
           <w:szCs w:val="22"/>
         </w:rPr>
+        <w:lastRenderedPageBreak/>
         <w:t>Este tópico fornece uma lista de todos os documentos do projeto Trama</w:t>
       </w:r>
       <w:r>
@@ -2684,7 +2686,7 @@
     </w:p>
     <w:p>
       <w:pPr>
-        <w:pStyle w:val="BodyText"/>
+        <w:pStyle w:val="Corpodetexto"/>
         <w:jc w:val="both"/>
         <w:rPr>
           <w:rFonts w:ascii="Arial" w:eastAsia="Arial" w:hAnsi="Arial" w:cs="Arial"/>
@@ -2745,7 +2747,7 @@
           </w:tcPr>
           <w:p>
             <w:pPr>
-              <w:pStyle w:val="BodyText"/>
+              <w:pStyle w:val="Corpodetexto"/>
               <w:rPr>
                 <w:rFonts w:ascii="Arial" w:eastAsia="Arial" w:hAnsi="Arial" w:cs="Arial"/>
                 <w:sz w:val="22"/>
@@ -2772,7 +2774,7 @@
           </w:tcPr>
           <w:p>
             <w:pPr>
-              <w:pStyle w:val="BodyText"/>
+              <w:pStyle w:val="Corpodetexto"/>
               <w:rPr>
                 <w:rFonts w:ascii="Arial" w:eastAsia="Arial" w:hAnsi="Arial" w:cs="Arial"/>
                 <w:sz w:val="22"/>
@@ -2803,7 +2805,7 @@
           </w:tcPr>
           <w:p>
             <w:pPr>
-              <w:pStyle w:val="BodyText"/>
+              <w:pStyle w:val="Corpodetexto"/>
               <w:rPr>
                 <w:rFonts w:ascii="Arial" w:eastAsia="Arial" w:hAnsi="Arial" w:cs="Arial"/>
                 <w:sz w:val="22"/>
@@ -2882,7 +2884,7 @@
           </w:tcPr>
           <w:p>
             <w:pPr>
-              <w:pStyle w:val="BodyText"/>
+              <w:pStyle w:val="Corpodetexto"/>
               <w:rPr>
                 <w:rFonts w:ascii="Arial" w:eastAsia="Arial" w:hAnsi="Arial" w:cs="Arial"/>
                 <w:sz w:val="22"/>
@@ -2899,7 +2901,7 @@
           </w:tcPr>
           <w:p>
             <w:pPr>
-              <w:pStyle w:val="BodyText"/>
+              <w:pStyle w:val="Corpodetexto"/>
               <w:rPr>
                 <w:rFonts w:ascii="Arial" w:eastAsia="Arial" w:hAnsi="Arial" w:cs="Arial"/>
                 <w:sz w:val="22"/>
@@ -2916,7 +2918,7 @@
           </w:tcPr>
           <w:p>
             <w:pPr>
-              <w:pStyle w:val="BodyText"/>
+              <w:pStyle w:val="Corpodetexto"/>
               <w:rPr>
                 <w:rFonts w:ascii="Arial" w:eastAsia="Arial" w:hAnsi="Arial" w:cs="Arial"/>
                 <w:sz w:val="22"/>
@@ -2937,7 +2939,7 @@
           </w:tcPr>
           <w:p>
             <w:pPr>
-              <w:pStyle w:val="BodyText"/>
+              <w:pStyle w:val="Corpodetexto"/>
               <w:rPr>
                 <w:rFonts w:ascii="Arial" w:eastAsia="Arial" w:hAnsi="Arial" w:cs="Arial"/>
                 <w:sz w:val="22"/>
@@ -2953,7 +2955,7 @@
           </w:tcPr>
           <w:p>
             <w:pPr>
-              <w:pStyle w:val="BodyText"/>
+              <w:pStyle w:val="Corpodetexto"/>
               <w:rPr>
                 <w:rFonts w:ascii="Arial" w:eastAsia="Arial" w:hAnsi="Arial" w:cs="Arial"/>
                 <w:sz w:val="22"/>
@@ -2969,7 +2971,7 @@
           </w:tcPr>
           <w:p>
             <w:pPr>
-              <w:pStyle w:val="BodyText"/>
+              <w:pStyle w:val="Corpodetexto"/>
               <w:rPr>
                 <w:rFonts w:ascii="Arial" w:eastAsia="Arial" w:hAnsi="Arial" w:cs="Arial"/>
                 <w:sz w:val="22"/>
@@ -2982,7 +2984,7 @@
     </w:tbl>
     <w:p>
       <w:pPr>
-        <w:pStyle w:val="BodyText"/>
+        <w:pStyle w:val="Corpodetexto"/>
         <w:rPr>
           <w:rFonts w:ascii="Arial" w:eastAsia="Arial" w:hAnsi="Arial" w:cs="Arial"/>
           <w:lang w:eastAsia="en-US"/>
@@ -2991,7 +2993,7 @@
     </w:p>
     <w:p>
       <w:pPr>
-        <w:pStyle w:val="BodyText"/>
+        <w:pStyle w:val="Corpodetexto"/>
         <w:rPr>
           <w:rFonts w:ascii="Arial" w:eastAsia="Arial" w:hAnsi="Arial" w:cs="Arial"/>
           <w:lang w:eastAsia="en-US"/>
@@ -3066,7 +3068,7 @@
           </w:tcPr>
           <w:p>
             <w:pPr>
-              <w:pStyle w:val="BodyText"/>
+              <w:pStyle w:val="Corpodetexto"/>
               <w:rPr>
                 <w:rFonts w:ascii="Arial" w:eastAsia="Arial" w:hAnsi="Arial" w:cs="Arial"/>
                 <w:sz w:val="22"/>
@@ -3093,7 +3095,7 @@
           </w:tcPr>
           <w:p>
             <w:pPr>
-              <w:pStyle w:val="BodyText"/>
+              <w:pStyle w:val="Corpodetexto"/>
               <w:rPr>
                 <w:rFonts w:ascii="Arial" w:eastAsia="Arial" w:hAnsi="Arial" w:cs="Arial"/>
                 <w:sz w:val="22"/>
@@ -3120,7 +3122,7 @@
           </w:tcPr>
           <w:p>
             <w:pPr>
-              <w:pStyle w:val="BodyText"/>
+              <w:pStyle w:val="Corpodetexto"/>
               <w:rPr>
                 <w:rFonts w:ascii="Arial" w:eastAsia="Arial" w:hAnsi="Arial" w:cs="Arial"/>
                 <w:sz w:val="22"/>
@@ -3152,7 +3154,7 @@
           </w:tcPr>
           <w:p>
             <w:pPr>
-              <w:pStyle w:val="BodyText"/>
+              <w:pStyle w:val="Corpodetexto"/>
               <w:rPr>
                 <w:rFonts w:ascii="Arial" w:eastAsia="Arial" w:hAnsi="Arial" w:cs="Arial"/>
                 <w:sz w:val="22"/>
@@ -3178,7 +3180,7 @@
           </w:tcPr>
           <w:p>
             <w:pPr>
-              <w:pStyle w:val="BodyText"/>
+              <w:pStyle w:val="Corpodetexto"/>
               <w:rPr>
                 <w:rFonts w:ascii="Arial" w:eastAsia="Arial" w:hAnsi="Arial" w:cs="Arial"/>
                 <w:sz w:val="22"/>
@@ -3204,7 +3206,7 @@
           </w:tcPr>
           <w:p>
             <w:pPr>
-              <w:pStyle w:val="BodyText"/>
+              <w:pStyle w:val="Corpodetexto"/>
               <w:rPr>
                 <w:rFonts w:ascii="Arial" w:eastAsia="Arial" w:hAnsi="Arial" w:cs="Arial"/>
                 <w:sz w:val="22"/>
@@ -3260,7 +3262,7 @@
           </w:tcPr>
           <w:p>
             <w:pPr>
-              <w:pStyle w:val="BodyText"/>
+              <w:pStyle w:val="Corpodetexto"/>
               <w:rPr>
                 <w:rFonts w:ascii="Arial" w:eastAsia="Arial" w:hAnsi="Arial" w:cs="Arial"/>
                 <w:sz w:val="22"/>
@@ -3286,7 +3288,7 @@
           </w:tcPr>
           <w:p>
             <w:pPr>
-              <w:pStyle w:val="BodyText"/>
+              <w:pStyle w:val="Corpodetexto"/>
               <w:rPr>
                 <w:rFonts w:ascii="Arial" w:eastAsia="Arial" w:hAnsi="Arial" w:cs="Arial"/>
                 <w:sz w:val="22"/>
@@ -3312,7 +3314,7 @@
           </w:tcPr>
           <w:p>
             <w:pPr>
-              <w:pStyle w:val="BodyText"/>
+              <w:pStyle w:val="Corpodetexto"/>
               <w:rPr>
                 <w:rFonts w:ascii="Arial" w:eastAsia="Arial" w:hAnsi="Arial" w:cs="Arial"/>
                 <w:sz w:val="22"/>
@@ -3366,7 +3368,7 @@
           </w:tcPr>
           <w:p>
             <w:pPr>
-              <w:pStyle w:val="BodyText"/>
+              <w:pStyle w:val="Corpodetexto"/>
               <w:rPr>
                 <w:rFonts w:ascii="Arial" w:eastAsia="Arial" w:hAnsi="Arial" w:cs="Arial"/>
                 <w:sz w:val="22"/>
@@ -3382,7 +3384,7 @@
           </w:tcPr>
           <w:p>
             <w:pPr>
-              <w:pStyle w:val="BodyText"/>
+              <w:pStyle w:val="Corpodetexto"/>
               <w:rPr>
                 <w:rFonts w:ascii="Arial" w:eastAsia="Arial" w:hAnsi="Arial" w:cs="Arial"/>
                 <w:sz w:val="22"/>
@@ -3398,7 +3400,7 @@
           </w:tcPr>
           <w:p>
             <w:pPr>
-              <w:pStyle w:val="BodyText"/>
+              <w:pStyle w:val="Corpodetexto"/>
               <w:rPr>
                 <w:rFonts w:ascii="Arial" w:eastAsia="Arial" w:hAnsi="Arial" w:cs="Arial"/>
                 <w:sz w:val="22"/>
@@ -3420,7 +3422,7 @@
           </w:tcPr>
           <w:p>
             <w:pPr>
-              <w:pStyle w:val="BodyText"/>
+              <w:pStyle w:val="Corpodetexto"/>
               <w:rPr>
                 <w:rFonts w:ascii="Arial" w:eastAsia="Arial" w:hAnsi="Arial" w:cs="Arial"/>
                 <w:sz w:val="22"/>
@@ -3436,7 +3438,7 @@
           </w:tcPr>
           <w:p>
             <w:pPr>
-              <w:pStyle w:val="BodyText"/>
+              <w:pStyle w:val="Corpodetexto"/>
               <w:rPr>
                 <w:rFonts w:ascii="Arial" w:eastAsia="Arial" w:hAnsi="Arial" w:cs="Arial"/>
                 <w:sz w:val="22"/>
@@ -3452,7 +3454,7 @@
           </w:tcPr>
           <w:p>
             <w:pPr>
-              <w:pStyle w:val="BodyText"/>
+              <w:pStyle w:val="Corpodetexto"/>
               <w:rPr>
                 <w:rFonts w:ascii="Arial" w:eastAsia="Arial" w:hAnsi="Arial" w:cs="Arial"/>
                 <w:sz w:val="22"/>
@@ -3473,7 +3475,7 @@
           </w:tcPr>
           <w:p>
             <w:pPr>
-              <w:pStyle w:val="BodyText"/>
+              <w:pStyle w:val="Corpodetexto"/>
               <w:rPr>
                 <w:rFonts w:ascii="Arial" w:eastAsia="Arial" w:hAnsi="Arial" w:cs="Arial"/>
                 <w:sz w:val="22"/>
@@ -3489,7 +3491,7 @@
           </w:tcPr>
           <w:p>
             <w:pPr>
-              <w:pStyle w:val="BodyText"/>
+              <w:pStyle w:val="Corpodetexto"/>
               <w:rPr>
                 <w:rFonts w:ascii="Arial" w:eastAsia="Arial" w:hAnsi="Arial" w:cs="Arial"/>
                 <w:sz w:val="22"/>
@@ -3505,7 +3507,7 @@
           </w:tcPr>
           <w:p>
             <w:pPr>
-              <w:pStyle w:val="BodyText"/>
+              <w:pStyle w:val="Corpodetexto"/>
               <w:rPr>
                 <w:rFonts w:ascii="Arial" w:eastAsia="Arial" w:hAnsi="Arial" w:cs="Arial"/>
                 <w:sz w:val="22"/>
@@ -3950,7 +3952,7 @@
     </w:p>
     <w:p>
       <w:pPr>
-        <w:pStyle w:val="ListParagraph"/>
+        <w:pStyle w:val="PargrafodaLista"/>
         <w:spacing w:before="220" w:after="220"/>
         <w:ind w:left="0"/>
         <w:rPr>
@@ -3973,7 +3975,7 @@
     </w:p>
     <w:p>
       <w:pPr>
-        <w:pStyle w:val="ListParagraph"/>
+        <w:pStyle w:val="PargrafodaLista"/>
         <w:numPr>
           <w:ilvl w:val="0"/>
           <w:numId w:val="1"/>
@@ -3997,7 +3999,7 @@
     </w:p>
     <w:p>
       <w:pPr>
-        <w:pStyle w:val="ListParagraph"/>
+        <w:pStyle w:val="PargrafodaLista"/>
         <w:spacing w:before="220" w:after="220"/>
         <w:ind w:left="0"/>
         <w:rPr>
@@ -4007,7 +4009,7 @@
     </w:p>
     <w:p>
       <w:pPr>
-        <w:pStyle w:val="ListParagraph"/>
+        <w:pStyle w:val="PargrafodaLista"/>
         <w:spacing w:before="220" w:after="220"/>
         <w:ind w:left="0"/>
         <w:rPr>
@@ -4021,7 +4023,7 @@
     </w:p>
     <w:p>
       <w:pPr>
-        <w:pStyle w:val="BodyText"/>
+        <w:pStyle w:val="Corpodetexto"/>
         <w:rPr>
           <w:rFonts w:ascii="Arial" w:eastAsia="Arial" w:hAnsi="Arial" w:cs="Arial"/>
           <w:i/>
@@ -4036,7 +4038,7 @@
     <w:bookmarkEnd w:id="36"/>
     <w:p>
       <w:pPr>
-        <w:pStyle w:val="BodyText"/>
+        <w:pStyle w:val="Corpodetexto"/>
         <w:rPr>
           <w:rFonts w:ascii="Arial" w:eastAsia="Arial" w:hAnsi="Arial" w:cs="Arial"/>
           <w:i/>
@@ -4109,7 +4111,7 @@
         </w:tcPr>
         <w:p>
           <w:pPr>
-            <w:pStyle w:val="Header"/>
+            <w:pStyle w:val="Cabealho"/>
             <w:ind w:left="-115"/>
           </w:pPr>
         </w:p>
@@ -4120,7 +4122,7 @@
         </w:tcPr>
         <w:p>
           <w:pPr>
-            <w:pStyle w:val="Header"/>
+            <w:pStyle w:val="Cabealho"/>
             <w:jc w:val="center"/>
           </w:pPr>
         </w:p>
@@ -4131,7 +4133,7 @@
         </w:tcPr>
         <w:p>
           <w:pPr>
-            <w:pStyle w:val="Header"/>
+            <w:pStyle w:val="Cabealho"/>
             <w:ind w:right="-115"/>
             <w:jc w:val="right"/>
           </w:pPr>
@@ -4141,7 +4143,7 @@
   </w:tbl>
   <w:p>
     <w:pPr>
-      <w:pStyle w:val="Footer"/>
+      <w:pStyle w:val="Rodap"/>
     </w:pPr>
   </w:p>
 </w:ftr>
@@ -4170,7 +4172,7 @@
         </w:tcPr>
         <w:p>
           <w:pPr>
-            <w:pStyle w:val="Header"/>
+            <w:pStyle w:val="Cabealho"/>
             <w:ind w:left="-115"/>
           </w:pPr>
         </w:p>
@@ -4181,7 +4183,7 @@
         </w:tcPr>
         <w:p>
           <w:pPr>
-            <w:pStyle w:val="Header"/>
+            <w:pStyle w:val="Cabealho"/>
             <w:jc w:val="center"/>
           </w:pPr>
         </w:p>
@@ -4192,7 +4194,7 @@
         </w:tcPr>
         <w:p>
           <w:pPr>
-            <w:pStyle w:val="Header"/>
+            <w:pStyle w:val="Cabealho"/>
             <w:ind w:right="-115"/>
             <w:jc w:val="right"/>
           </w:pPr>
@@ -4202,7 +4204,7 @@
   </w:tbl>
   <w:p>
     <w:pPr>
-      <w:pStyle w:val="Footer"/>
+      <w:pStyle w:val="Rodap"/>
     </w:pPr>
   </w:p>
 </w:ftr>
@@ -4234,7 +4236,7 @@
 <w:hdr xmlns:wpc="http://schemas.microsoft.com/office/word/2010/wordprocessingCanvas" xmlns:cx="http://schemas.microsoft.com/office/drawing/2014/chartex" xmlns:cx1="http://schemas.microsoft.com/office/drawing/2015/9/8/chartex" xmlns:cx2="http://schemas.microsoft.com/office/drawing/2015/10/21/chartex" xmlns:cx3="http://schemas.microsoft.com/office/drawing/2016/5/9/chartex" xmlns:cx4="http://schemas.microsoft.com/office/drawing/2016/5/10/chartex" xmlns:cx5="http://schemas.microsoft.com/office/drawing/2016/5/11/chartex" xmlns:cx6="http://schemas.microsoft.com/office/drawing/2016/5/12/chartex" xmlns:cx7="http://schemas.microsoft.com/office/drawing/2016/5/13/chartex" xmlns:cx8="http://schemas.microsoft.com/office/drawing/2016/5/14/chartex" xmlns:mc="http://schemas.openxmlformats.org/markup-compatibility/2006" xmlns:aink="http://schemas.microsoft.com/office/drawing/2016/ink" xmlns:am3d="http://schemas.microsoft.com/office/drawing/2017/model3d" xmlns:o="urn:schemas-microsoft-com:office:office" xmlns:oel="http://schemas.microsoft.com/office/2019/extlst" xmlns:r="http://schemas.openxmlformats.org/officeDocument/2006/relationships" xmlns:m="http://schemas.openxmlformats.org/officeDocument/2006/math" xmlns:v="urn:schemas-microsoft-com:vml" xmlns:wp14="http://schemas.microsoft.com/office/word/2010/wordprocessingDrawing" xmlns:wp="http://schemas.openxmlformats.org/drawingml/2006/wordprocessingDrawing" xmlns:w10="urn:schemas-microsoft-com:office:word" xmlns:w="http://schemas.openxmlformats.org/wordprocessingml/2006/main" xmlns:w14="http://schemas.microsoft.com/office/word/2010/wordml" xmlns:w15="http://schemas.microsoft.com/office/word/2012/wordml" xmlns:w16cex="http://schemas.microsoft.com/office/word/2018/wordml/cex" xmlns:w16cid="http://schemas.microsoft.com/office/word/2016/wordml/cid" xmlns:w16="http://schemas.microsoft.com/office/word/2018/wordml" xmlns:w16du="http://schemas.microsoft.com/office/word/2023/wordml/word16du" xmlns:w16sdtdh="http://schemas.microsoft.com/office/word/2020/wordml/sdtdatahash" xmlns:w16se="http://schemas.microsoft.com/office/word/2015/wordml/symex" xmlns:wpg="http://schemas.microsoft.com/office/word/2010/wordprocessingGroup" xmlns:wpi="http://schemas.microsoft.com/office/word/2010/wordprocessingInk" xmlns:wne="http://schemas.microsoft.com/office/word/2006/wordml" xmlns:wps="http://schemas.microsoft.com/office/word/2010/wordprocessingShape" mc:Ignorable="w14 w15 w16se w16cid w16 w16cex w16sdtdh w16du wp14">
   <w:p>
     <w:pPr>
-      <w:pStyle w:val="Header"/>
+      <w:pStyle w:val="Cabealho"/>
       <w:jc w:val="right"/>
     </w:pPr>
     <w:r>
@@ -4294,7 +4296,7 @@
   </w:p>
   <w:p>
     <w:pPr>
-      <w:pStyle w:val="Header"/>
+      <w:pStyle w:val="Cabealho"/>
       <w:jc w:val="center"/>
       <w:rPr>
         <w:rFonts w:ascii="Arial" w:hAnsi="Arial" w:cs="Arial"/>
@@ -4356,7 +4358,7 @@
   </w:p>
   <w:p>
     <w:pPr>
-      <w:pStyle w:val="Header"/>
+      <w:pStyle w:val="Cabealho"/>
     </w:pPr>
   </w:p>
 </w:hdr>
@@ -4366,7 +4368,7 @@
 <w:hdr xmlns:wpc="http://schemas.microsoft.com/office/word/2010/wordprocessingCanvas" xmlns:cx="http://schemas.microsoft.com/office/drawing/2014/chartex" xmlns:cx1="http://schemas.microsoft.com/office/drawing/2015/9/8/chartex" xmlns:cx2="http://schemas.microsoft.com/office/drawing/2015/10/21/chartex" xmlns:cx3="http://schemas.microsoft.com/office/drawing/2016/5/9/chartex" xmlns:cx4="http://schemas.microsoft.com/office/drawing/2016/5/10/chartex" xmlns:cx5="http://schemas.microsoft.com/office/drawing/2016/5/11/chartex" xmlns:cx6="http://schemas.microsoft.com/office/drawing/2016/5/12/chartex" xmlns:cx7="http://schemas.microsoft.com/office/drawing/2016/5/13/chartex" xmlns:cx8="http://schemas.microsoft.com/office/drawing/2016/5/14/chartex" xmlns:mc="http://schemas.openxmlformats.org/markup-compatibility/2006" xmlns:aink="http://schemas.microsoft.com/office/drawing/2016/ink" xmlns:am3d="http://schemas.microsoft.com/office/drawing/2017/model3d" xmlns:o="urn:schemas-microsoft-com:office:office" xmlns:oel="http://schemas.microsoft.com/office/2019/extlst" xmlns:r="http://schemas.openxmlformats.org/officeDocument/2006/relationships" xmlns:m="http://schemas.openxmlformats.org/officeDocument/2006/math" xmlns:v="urn:schemas-microsoft-com:vml" xmlns:wp14="http://schemas.microsoft.com/office/word/2010/wordprocessingDrawing" xmlns:wp="http://schemas.openxmlformats.org/drawingml/2006/wordprocessingDrawing" xmlns:w10="urn:schemas-microsoft-com:office:word" xmlns:w="http://schemas.openxmlformats.org/wordprocessingml/2006/main" xmlns:w14="http://schemas.microsoft.com/office/word/2010/wordml" xmlns:w15="http://schemas.microsoft.com/office/word/2012/wordml" xmlns:w16cex="http://schemas.microsoft.com/office/word/2018/wordml/cex" xmlns:w16cid="http://schemas.microsoft.com/office/word/2016/wordml/cid" xmlns:w16="http://schemas.microsoft.com/office/word/2018/wordml" xmlns:w16du="http://schemas.microsoft.com/office/word/2023/wordml/word16du" xmlns:w16sdtdh="http://schemas.microsoft.com/office/word/2020/wordml/sdtdatahash" xmlns:w16se="http://schemas.microsoft.com/office/word/2015/wordml/symex" xmlns:wpg="http://schemas.microsoft.com/office/word/2010/wordprocessingGroup" xmlns:wpi="http://schemas.microsoft.com/office/word/2010/wordprocessingInk" xmlns:wne="http://schemas.microsoft.com/office/word/2006/wordml" xmlns:wps="http://schemas.microsoft.com/office/word/2010/wordprocessingShape" mc:Ignorable="w14 w15 w16se w16cid w16 w16cex w16sdtdh w16du wp14">
   <w:p>
     <w:pPr>
-      <w:pStyle w:val="Header"/>
+      <w:pStyle w:val="Cabealho"/>
     </w:pPr>
     <w:r>
       <w:rPr>
@@ -5507,11 +5509,11 @@
       <w:szCs w:val="24"/>
     </w:rPr>
   </w:style>
-  <w:style w:type="paragraph" w:styleId="Heading1">
+  <w:style w:type="paragraph" w:styleId="Ttulo1">
     <w:name w:val="heading 1"/>
     <w:basedOn w:val="Normal"/>
     <w:next w:val="Normal"/>
-    <w:link w:val="Heading1Char"/>
+    <w:link w:val="Ttulo1Char"/>
     <w:qFormat/>
     <w:rsid w:val="00116780"/>
     <w:pPr>
@@ -5528,11 +5530,11 @@
       <w:szCs w:val="32"/>
     </w:rPr>
   </w:style>
-  <w:style w:type="paragraph" w:styleId="Heading2">
+  <w:style w:type="paragraph" w:styleId="Ttulo2">
     <w:name w:val="heading 2"/>
-    <w:basedOn w:val="Heading1"/>
+    <w:basedOn w:val="Ttulo1"/>
     <w:next w:val="Normal"/>
-    <w:link w:val="Heading2Char"/>
+    <w:link w:val="Ttulo2Char"/>
     <w:qFormat/>
     <w:rsid w:val="00BC61D9"/>
     <w:pPr>
@@ -5548,7 +5550,7 @@
       <w:lang w:val="en-US" w:eastAsia="en-US"/>
     </w:rPr>
   </w:style>
-  <w:style w:type="paragraph" w:styleId="Heading3">
+  <w:style w:type="paragraph" w:styleId="Ttulo3">
     <w:name w:val="heading 3"/>
     <w:basedOn w:val="Normal"/>
     <w:next w:val="Normal"/>
@@ -5567,11 +5569,11 @@
       <w:szCs w:val="26"/>
     </w:rPr>
   </w:style>
-  <w:style w:type="paragraph" w:styleId="Heading4">
+  <w:style w:type="paragraph" w:styleId="Ttulo4">
     <w:name w:val="heading 4"/>
-    <w:basedOn w:val="Heading1"/>
+    <w:basedOn w:val="Ttulo1"/>
     <w:next w:val="Normal"/>
-    <w:link w:val="Heading4Char"/>
+    <w:link w:val="Ttulo4Char"/>
     <w:qFormat/>
     <w:rsid w:val="00BC61D9"/>
     <w:pPr>
@@ -5589,11 +5591,11 @@
       <w:lang w:val="en-US" w:eastAsia="en-US"/>
     </w:rPr>
   </w:style>
-  <w:style w:type="paragraph" w:styleId="Heading5">
+  <w:style w:type="paragraph" w:styleId="Ttulo5">
     <w:name w:val="heading 5"/>
     <w:basedOn w:val="Normal"/>
     <w:next w:val="Normal"/>
-    <w:link w:val="Heading5Char"/>
+    <w:link w:val="Ttulo5Char"/>
     <w:qFormat/>
     <w:rsid w:val="00BC61D9"/>
     <w:pPr>
@@ -5608,11 +5610,11 @@
       <w:lang w:val="en-US" w:eastAsia="en-US"/>
     </w:rPr>
   </w:style>
-  <w:style w:type="paragraph" w:styleId="Heading6">
+  <w:style w:type="paragraph" w:styleId="Ttulo6">
     <w:name w:val="heading 6"/>
     <w:basedOn w:val="Normal"/>
     <w:next w:val="Normal"/>
-    <w:link w:val="Heading6Char"/>
+    <w:link w:val="Ttulo6Char"/>
     <w:qFormat/>
     <w:rsid w:val="00BC61D9"/>
     <w:pPr>
@@ -5629,11 +5631,11 @@
       <w:lang w:val="en-US" w:eastAsia="en-US"/>
     </w:rPr>
   </w:style>
-  <w:style w:type="paragraph" w:styleId="Heading7">
+  <w:style w:type="paragraph" w:styleId="Ttulo7">
     <w:name w:val="heading 7"/>
     <w:basedOn w:val="Normal"/>
     <w:next w:val="Normal"/>
-    <w:link w:val="Heading7Char"/>
+    <w:link w:val="Ttulo7Char"/>
     <w:qFormat/>
     <w:rsid w:val="00BC61D9"/>
     <w:pPr>
@@ -5648,11 +5650,11 @@
       <w:lang w:val="en-US" w:eastAsia="en-US"/>
     </w:rPr>
   </w:style>
-  <w:style w:type="paragraph" w:styleId="Heading8">
+  <w:style w:type="paragraph" w:styleId="Ttulo8">
     <w:name w:val="heading 8"/>
     <w:basedOn w:val="Normal"/>
     <w:next w:val="Normal"/>
-    <w:link w:val="Heading8Char"/>
+    <w:link w:val="Ttulo8Char"/>
     <w:qFormat/>
     <w:rsid w:val="00BC61D9"/>
     <w:pPr>
@@ -5669,11 +5671,11 @@
       <w:lang w:val="en-US" w:eastAsia="en-US"/>
     </w:rPr>
   </w:style>
-  <w:style w:type="paragraph" w:styleId="Heading9">
+  <w:style w:type="paragraph" w:styleId="Ttulo9">
     <w:name w:val="heading 9"/>
     <w:basedOn w:val="Normal"/>
     <w:next w:val="Normal"/>
-    <w:link w:val="Heading9Char"/>
+    <w:link w:val="Ttulo9Char"/>
     <w:qFormat/>
     <w:rsid w:val="00BC61D9"/>
     <w:pPr>
@@ -5692,13 +5694,13 @@
       <w:lang w:val="en-US" w:eastAsia="en-US"/>
     </w:rPr>
   </w:style>
-  <w:style w:type="character" w:default="1" w:styleId="DefaultParagraphFont">
+  <w:style w:type="character" w:default="1" w:styleId="Fontepargpadro">
     <w:name w:val="Default Paragraph Font"/>
     <w:uiPriority w:val="1"/>
     <w:semiHidden/>
     <w:unhideWhenUsed/>
   </w:style>
-  <w:style w:type="table" w:default="1" w:styleId="TableNormal">
+  <w:style w:type="table" w:default="1" w:styleId="Tabelanormal">
     <w:name w:val="Normal Table"/>
     <w:uiPriority w:val="99"/>
     <w:semiHidden/>
@@ -5713,16 +5715,16 @@
       </w:tblCellMar>
     </w:tblPr>
   </w:style>
-  <w:style w:type="numbering" w:default="1" w:styleId="NoList">
+  <w:style w:type="numbering" w:default="1" w:styleId="Semlista">
     <w:name w:val="No List"/>
     <w:uiPriority w:val="99"/>
     <w:semiHidden/>
     <w:unhideWhenUsed/>
   </w:style>
-  <w:style w:type="paragraph" w:styleId="Header">
+  <w:style w:type="paragraph" w:styleId="Cabealho">
     <w:name w:val="header"/>
     <w:basedOn w:val="Normal"/>
-    <w:link w:val="HeaderChar"/>
+    <w:link w:val="CabealhoChar"/>
     <w:uiPriority w:val="99"/>
     <w:rsid w:val="00033C1B"/>
     <w:pPr>
@@ -5732,10 +5734,10 @@
       </w:tabs>
     </w:pPr>
   </w:style>
-  <w:style w:type="paragraph" w:styleId="Footer">
+  <w:style w:type="paragraph" w:styleId="Rodap">
     <w:name w:val="footer"/>
     <w:basedOn w:val="Normal"/>
-    <w:link w:val="FooterChar"/>
+    <w:link w:val="RodapChar"/>
     <w:uiPriority w:val="99"/>
     <w:rsid w:val="00033C1B"/>
     <w:pPr>
@@ -5745,14 +5747,14 @@
       </w:tabs>
     </w:pPr>
   </w:style>
-  <w:style w:type="character" w:styleId="PageNumber">
+  <w:style w:type="character" w:styleId="Nmerodepgina">
     <w:name w:val="page number"/>
-    <w:basedOn w:val="DefaultParagraphFont"/>
+    <w:basedOn w:val="Fontepargpadro"/>
     <w:rsid w:val="00033C1B"/>
   </w:style>
-  <w:style w:type="table" w:styleId="TableGrid">
+  <w:style w:type="table" w:styleId="Tabelacomgrade">
     <w:name w:val="Table Grid"/>
-    <w:basedOn w:val="TableNormal"/>
+    <w:basedOn w:val="Tabelanormal"/>
     <w:rsid w:val="00A35DB5"/>
     <w:tblPr>
       <w:tblBorders>
@@ -5765,7 +5767,7 @@
       </w:tblBorders>
     </w:tblPr>
   </w:style>
-  <w:style w:type="paragraph" w:styleId="TOC1">
+  <w:style w:type="paragraph" w:styleId="Sumrio1">
     <w:name w:val="toc 1"/>
     <w:basedOn w:val="Normal"/>
     <w:next w:val="Normal"/>
@@ -5773,7 +5775,7 @@
     <w:uiPriority w:val="39"/>
     <w:rsid w:val="00465852"/>
   </w:style>
-  <w:style w:type="paragraph" w:styleId="TOC3">
+  <w:style w:type="paragraph" w:styleId="Sumrio3">
     <w:name w:val="toc 3"/>
     <w:basedOn w:val="Normal"/>
     <w:next w:val="Normal"/>
@@ -5793,9 +5795,9 @@
       <w:u w:val="single"/>
     </w:rPr>
   </w:style>
-  <w:style w:type="character" w:customStyle="1" w:styleId="Heading2Char">
-    <w:name w:val="Heading 2 Char"/>
-    <w:link w:val="Heading2"/>
+  <w:style w:type="character" w:customStyle="1" w:styleId="Ttulo2Char">
+    <w:name w:val="Título 2 Char"/>
+    <w:link w:val="Ttulo2"/>
     <w:rsid w:val="00BC61D9"/>
     <w:rPr>
       <w:rFonts w:ascii="Arial" w:hAnsi="Arial" w:cs="Arial"/>
@@ -5804,18 +5806,18 @@
       <w:lang w:val="en-US" w:eastAsia="en-US"/>
     </w:rPr>
   </w:style>
-  <w:style w:type="character" w:customStyle="1" w:styleId="Heading4Char">
-    <w:name w:val="Heading 4 Char"/>
-    <w:link w:val="Heading4"/>
+  <w:style w:type="character" w:customStyle="1" w:styleId="Ttulo4Char">
+    <w:name w:val="Título 4 Char"/>
+    <w:link w:val="Ttulo4"/>
     <w:rsid w:val="00BC61D9"/>
     <w:rPr>
       <w:rFonts w:ascii="Arial" w:hAnsi="Arial" w:cs="Arial"/>
       <w:lang w:val="en-US" w:eastAsia="en-US"/>
     </w:rPr>
   </w:style>
-  <w:style w:type="character" w:customStyle="1" w:styleId="Heading5Char">
-    <w:name w:val="Heading 5 Char"/>
-    <w:link w:val="Heading5"/>
+  <w:style w:type="character" w:customStyle="1" w:styleId="Ttulo5Char">
+    <w:name w:val="Título 5 Char"/>
+    <w:link w:val="Ttulo5"/>
     <w:rsid w:val="00BC61D9"/>
     <w:rPr>
       <w:sz w:val="22"/>
@@ -5823,9 +5825,9 @@
       <w:lang w:val="en-US" w:eastAsia="en-US"/>
     </w:rPr>
   </w:style>
-  <w:style w:type="character" w:customStyle="1" w:styleId="Heading6Char">
-    <w:name w:val="Heading 6 Char"/>
-    <w:link w:val="Heading6"/>
+  <w:style w:type="character" w:customStyle="1" w:styleId="Ttulo6Char">
+    <w:name w:val="Título 6 Char"/>
+    <w:link w:val="Ttulo6"/>
     <w:rsid w:val="00BC61D9"/>
     <w:rPr>
       <w:i/>
@@ -5835,17 +5837,17 @@
       <w:lang w:val="en-US" w:eastAsia="en-US"/>
     </w:rPr>
   </w:style>
-  <w:style w:type="character" w:customStyle="1" w:styleId="Heading7Char">
-    <w:name w:val="Heading 7 Char"/>
-    <w:link w:val="Heading7"/>
+  <w:style w:type="character" w:customStyle="1" w:styleId="Ttulo7Char">
+    <w:name w:val="Título 7 Char"/>
+    <w:link w:val="Ttulo7"/>
     <w:rsid w:val="00BC61D9"/>
     <w:rPr>
       <w:lang w:val="en-US" w:eastAsia="en-US"/>
     </w:rPr>
   </w:style>
-  <w:style w:type="character" w:customStyle="1" w:styleId="Heading8Char">
-    <w:name w:val="Heading 8 Char"/>
-    <w:link w:val="Heading8"/>
+  <w:style w:type="character" w:customStyle="1" w:styleId="Ttulo8Char">
+    <w:name w:val="Título 8 Char"/>
+    <w:link w:val="Ttulo8"/>
     <w:rsid w:val="00BC61D9"/>
     <w:rPr>
       <w:i/>
@@ -5853,9 +5855,9 @@
       <w:lang w:val="en-US" w:eastAsia="en-US"/>
     </w:rPr>
   </w:style>
-  <w:style w:type="character" w:customStyle="1" w:styleId="Heading9Char">
-    <w:name w:val="Heading 9 Char"/>
-    <w:link w:val="Heading9"/>
+  <w:style w:type="character" w:customStyle="1" w:styleId="Ttulo9Char">
+    <w:name w:val="Título 9 Char"/>
+    <w:link w:val="Ttulo9"/>
     <w:rsid w:val="00BC61D9"/>
     <w:rPr>
       <w:b/>
@@ -5867,11 +5869,11 @@
       <w:lang w:val="en-US" w:eastAsia="en-US"/>
     </w:rPr>
   </w:style>
-  <w:style w:type="paragraph" w:styleId="Title">
+  <w:style w:type="paragraph" w:styleId="Ttulo">
     <w:name w:val="Title"/>
     <w:basedOn w:val="Normal"/>
     <w:next w:val="Normal"/>
-    <w:link w:val="TitleChar"/>
+    <w:link w:val="TtuloChar"/>
     <w:qFormat/>
     <w:rsid w:val="00BC61D9"/>
     <w:pPr>
@@ -5887,9 +5889,9 @@
       <w:lang w:val="en-US" w:eastAsia="en-US"/>
     </w:rPr>
   </w:style>
-  <w:style w:type="character" w:customStyle="1" w:styleId="TitleChar">
-    <w:name w:val="Title Char"/>
-    <w:link w:val="Title"/>
+  <w:style w:type="character" w:customStyle="1" w:styleId="TtuloChar">
+    <w:name w:val="Título Char"/>
+    <w:link w:val="Ttulo"/>
     <w:rsid w:val="00BC61D9"/>
     <w:rPr>
       <w:rFonts w:ascii="Arial" w:hAnsi="Arial" w:cs="Arial"/>
@@ -5900,7 +5902,7 @@
       <w:lang w:val="en-US" w:eastAsia="en-US"/>
     </w:rPr>
   </w:style>
-  <w:style w:type="paragraph" w:styleId="TOC2">
+  <w:style w:type="paragraph" w:styleId="Sumrio2">
     <w:name w:val="toc 2"/>
     <w:basedOn w:val="Normal"/>
     <w:next w:val="Normal"/>
@@ -5939,7 +5941,7 @@
   <w:style w:type="paragraph" w:customStyle="1" w:styleId="InfoBlue">
     <w:name w:val="InfoBlue"/>
     <w:basedOn w:val="Normal"/>
-    <w:next w:val="BodyText"/>
+    <w:next w:val="Corpodetexto"/>
     <w:link w:val="InfoBlueChar"/>
     <w:autoRedefine/>
     <w:rsid w:val="009D666E"/>
@@ -5959,27 +5961,27 @@
       <w:lang w:val="sv-SE" w:eastAsia="en-US"/>
     </w:rPr>
   </w:style>
-  <w:style w:type="paragraph" w:styleId="BodyText">
+  <w:style w:type="paragraph" w:styleId="Corpodetexto">
     <w:name w:val="Body Text"/>
     <w:basedOn w:val="Normal"/>
-    <w:link w:val="BodyTextChar"/>
+    <w:link w:val="CorpodetextoChar"/>
     <w:rsid w:val="00BC61D9"/>
     <w:pPr>
       <w:spacing w:after="120"/>
     </w:pPr>
   </w:style>
-  <w:style w:type="character" w:customStyle="1" w:styleId="BodyTextChar">
-    <w:name w:val="Body Text Char"/>
-    <w:link w:val="BodyText"/>
+  <w:style w:type="character" w:customStyle="1" w:styleId="CorpodetextoChar">
+    <w:name w:val="Corpo de texto Char"/>
+    <w:link w:val="Corpodetexto"/>
     <w:rsid w:val="00BC61D9"/>
     <w:rPr>
       <w:sz w:val="24"/>
       <w:szCs w:val="24"/>
     </w:rPr>
   </w:style>
-  <w:style w:type="character" w:customStyle="1" w:styleId="FooterChar">
-    <w:name w:val="Footer Char"/>
-    <w:link w:val="Footer"/>
+  <w:style w:type="character" w:customStyle="1" w:styleId="RodapChar">
+    <w:name w:val="Rodapé Char"/>
+    <w:link w:val="Rodap"/>
     <w:uiPriority w:val="99"/>
     <w:rsid w:val="00BC61D9"/>
     <w:rPr>
@@ -5989,7 +5991,7 @@
   </w:style>
   <w:style w:type="paragraph" w:customStyle="1" w:styleId="Ttulo-TPL">
     <w:name w:val="Título-TPL"/>
-    <w:basedOn w:val="Heading1"/>
+    <w:basedOn w:val="Ttulo1"/>
     <w:link w:val="Ttulo-TPLChar"/>
     <w:qFormat/>
     <w:rsid w:val="005F3E96"/>
@@ -6004,7 +6006,7 @@
   </w:style>
   <w:style w:type="paragraph" w:customStyle="1" w:styleId="SubTitulo-TPL">
     <w:name w:val="SubTitulo-TPL"/>
-    <w:basedOn w:val="Heading2"/>
+    <w:basedOn w:val="Ttulo2"/>
     <w:link w:val="SubTitulo-TPLChar"/>
     <w:qFormat/>
     <w:rsid w:val="005F3E96"/>
@@ -6020,9 +6022,9 @@
       <w:lang w:val="pt-BR"/>
     </w:rPr>
   </w:style>
-  <w:style w:type="character" w:customStyle="1" w:styleId="Heading1Char">
-    <w:name w:val="Heading 1 Char"/>
-    <w:link w:val="Heading1"/>
+  <w:style w:type="character" w:customStyle="1" w:styleId="Ttulo1Char">
+    <w:name w:val="Título 1 Char"/>
+    <w:link w:val="Ttulo1"/>
     <w:rsid w:val="005F3E96"/>
     <w:rPr>
       <w:rFonts w:ascii="Arial" w:hAnsi="Arial" w:cs="Arial"/>
@@ -6100,9 +6102,9 @@
       <w:lang w:val="sv-SE" w:eastAsia="en-US"/>
     </w:rPr>
   </w:style>
-  <w:style w:type="character" w:customStyle="1" w:styleId="HeaderChar">
-    <w:name w:val="Header Char"/>
-    <w:link w:val="Header"/>
+  <w:style w:type="character" w:customStyle="1" w:styleId="CabealhoChar">
+    <w:name w:val="Cabeçalho Char"/>
+    <w:link w:val="Cabealho"/>
     <w:uiPriority w:val="99"/>
     <w:rsid w:val="001628F3"/>
     <w:rPr>
@@ -6123,9 +6125,9 @@
       <w:lang w:val="en-US" w:eastAsia="en-US"/>
     </w:rPr>
   </w:style>
-  <w:style w:type="paragraph" w:styleId="TOCHeading">
+  <w:style w:type="paragraph" w:styleId="CabealhodoSumrio">
     <w:name w:val="TOC Heading"/>
-    <w:basedOn w:val="Heading1"/>
+    <w:basedOn w:val="Ttulo1"/>
     <w:next w:val="Normal"/>
     <w:uiPriority w:val="39"/>
     <w:unhideWhenUsed/>
@@ -6144,7 +6146,7 @@
       <w:kern w:val="0"/>
     </w:rPr>
   </w:style>
-  <w:style w:type="paragraph" w:styleId="ListParagraph">
+  <w:style w:type="paragraph" w:styleId="PargrafodaLista">
     <w:name w:val="List Paragraph"/>
     <w:basedOn w:val="Normal"/>
     <w:uiPriority w:val="34"/>
@@ -6154,9 +6156,9 @@
       <w:contextualSpacing/>
     </w:pPr>
   </w:style>
-  <w:style w:type="table" w:styleId="PlainTable2">
+  <w:style w:type="table" w:styleId="SimplesTabela2">
     <w:name w:val="Plain Table 2"/>
-    <w:basedOn w:val="TableNormal"/>
+    <w:basedOn w:val="Tabelanormal"/>
     <w:uiPriority w:val="42"/>
     <w:rsid w:val="00DD5B0C"/>
     <w:tblPr>

--- a/4Periodo/QualidadeDeSoftware/Projeto Final/Plano de Qualidade/PGQ - Trama.docx
+++ b/4Periodo/QualidadeDeSoftware/Projeto Final/Plano de Qualidade/PGQ - Trama.docx
@@ -151,7 +151,7 @@
           <w:rFonts w:ascii="Arial" w:eastAsia="Arial" w:hAnsi="Arial" w:cs="Arial"/>
           <w:b/>
           <w:bCs/>
-          <w:color w:val="000000" w:themeColor="text1"/>
+          <w:color w:val="000000"/>
           <w:sz w:val="40"/>
           <w:szCs w:val="40"/>
           <w:u w:val="single"/>
@@ -185,31 +185,11 @@
       <w:r>
         <w:rPr>
           <w:rFonts w:ascii="Arial" w:eastAsia="Arial" w:hAnsi="Arial" w:cs="Arial"/>
-          <w:color w:val="000000" w:themeColor="text1"/>
-          <w:sz w:val="40"/>
-          <w:szCs w:val="40"/>
-        </w:rPr>
-        <w:t>Adriano Vale</w:t>
-      </w:r>
-    </w:p>
-    <w:p>
-      <w:pPr>
-        <w:jc w:val="center"/>
-        <w:rPr>
-          <w:rFonts w:ascii="Arial" w:eastAsia="Arial" w:hAnsi="Arial" w:cs="Arial"/>
           <w:color w:val="000000"/>
           <w:sz w:val="40"/>
           <w:szCs w:val="40"/>
         </w:rPr>
-      </w:pPr>
-      <w:r>
-        <w:rPr>
-          <w:rFonts w:ascii="Arial" w:eastAsia="Arial" w:hAnsi="Arial" w:cs="Arial"/>
-          <w:color w:val="000000" w:themeColor="text1"/>
-          <w:sz w:val="40"/>
-          <w:szCs w:val="40"/>
-        </w:rPr>
-        <w:t>Ary Farah</w:t>
+        <w:t>Adriano Vale</w:t>
       </w:r>
     </w:p>
     <w:p>
@@ -225,7 +205,27 @@
       <w:r>
         <w:rPr>
           <w:rFonts w:ascii="Arial" w:eastAsia="Arial" w:hAnsi="Arial" w:cs="Arial"/>
-          <w:color w:val="000000" w:themeColor="text1"/>
+          <w:color w:val="000000"/>
+          <w:sz w:val="40"/>
+          <w:szCs w:val="40"/>
+        </w:rPr>
+        <w:t>Ary Farah</w:t>
+      </w:r>
+    </w:p>
+    <w:p>
+      <w:pPr>
+        <w:jc w:val="center"/>
+        <w:rPr>
+          <w:rFonts w:ascii="Arial" w:eastAsia="Arial" w:hAnsi="Arial" w:cs="Arial"/>
+          <w:color w:val="000000"/>
+          <w:sz w:val="40"/>
+          <w:szCs w:val="40"/>
+        </w:rPr>
+      </w:pPr>
+      <w:r>
+        <w:rPr>
+          <w:rFonts w:ascii="Arial" w:eastAsia="Arial" w:hAnsi="Arial" w:cs="Arial"/>
+          <w:color w:val="000000"/>
           <w:sz w:val="40"/>
           <w:szCs w:val="40"/>
         </w:rPr>
@@ -426,7 +426,7 @@
           <w:rFonts w:ascii="Arial" w:eastAsia="Arial" w:hAnsi="Arial" w:cs="Arial"/>
           <w:b/>
           <w:bCs/>
-          <w:color w:val="000000" w:themeColor="text1"/>
+          <w:color w:val="000000"/>
           <w:sz w:val="40"/>
           <w:szCs w:val="40"/>
         </w:rPr>
@@ -520,7 +520,7 @@
               <w:bottom w:val="single" w:sz="6" w:space="0" w:color="auto"/>
               <w:right w:val="single" w:sz="6" w:space="0" w:color="auto"/>
             </w:tcBorders>
-            <w:shd w:val="clear" w:color="auto" w:fill="BFBFBF" w:themeFill="background1" w:themeFillShade="BF"/>
+            <w:shd w:val="clear" w:color="auto" w:fill="BFBFBF"/>
             <w:vAlign w:val="center"/>
           </w:tcPr>
           <w:p>
@@ -550,7 +550,7 @@
               <w:bottom w:val="single" w:sz="6" w:space="0" w:color="auto"/>
               <w:right w:val="single" w:sz="6" w:space="0" w:color="auto"/>
             </w:tcBorders>
-            <w:shd w:val="clear" w:color="auto" w:fill="BFBFBF" w:themeFill="background1" w:themeFillShade="BF"/>
+            <w:shd w:val="clear" w:color="auto" w:fill="BFBFBF"/>
             <w:vAlign w:val="center"/>
           </w:tcPr>
           <w:p>
@@ -580,7 +580,7 @@
               <w:bottom w:val="single" w:sz="6" w:space="0" w:color="auto"/>
               <w:right w:val="single" w:sz="6" w:space="0" w:color="auto"/>
             </w:tcBorders>
-            <w:shd w:val="clear" w:color="auto" w:fill="BFBFBF" w:themeFill="background1" w:themeFillShade="BF"/>
+            <w:shd w:val="clear" w:color="auto" w:fill="BFBFBF"/>
             <w:vAlign w:val="center"/>
           </w:tcPr>
           <w:p>
@@ -610,7 +610,7 @@
               <w:bottom w:val="single" w:sz="6" w:space="0" w:color="auto"/>
               <w:right w:val="single" w:sz="6" w:space="0" w:color="auto"/>
             </w:tcBorders>
-            <w:shd w:val="clear" w:color="auto" w:fill="BFBFBF" w:themeFill="background1" w:themeFillShade="BF"/>
+            <w:shd w:val="clear" w:color="auto" w:fill="BFBFBF"/>
             <w:vAlign w:val="center"/>
           </w:tcPr>
           <w:p>
@@ -735,7 +735,6 @@
               </w:rPr>
               <w:br/>
             </w:r>
-            <w:proofErr w:type="spellStart"/>
             <w:r>
               <w:rPr>
                 <w:rFonts w:ascii="Arial" w:eastAsia="Arial" w:hAnsi="Arial" w:cs="Arial"/>
@@ -743,17 +742,7 @@
                 <w:szCs w:val="22"/>
                 <w:lang w:val="pt-BR"/>
               </w:rPr>
-              <w:t>Guilheme</w:t>
-            </w:r>
-            <w:proofErr w:type="spellEnd"/>
-            <w:r>
-              <w:rPr>
-                <w:rFonts w:ascii="Arial" w:eastAsia="Arial" w:hAnsi="Arial" w:cs="Arial"/>
-                <w:sz w:val="22"/>
-                <w:szCs w:val="22"/>
-                <w:lang w:val="pt-BR"/>
-              </w:rPr>
-              <w:t xml:space="preserve"> B.</w:t>
+              <w:t>Guilheme B.</w:t>
             </w:r>
           </w:p>
         </w:tc>
@@ -808,47 +797,30 @@
               <w:rPr>
                 <w:noProof/>
               </w:rPr>
-              <w:drawing>
-                <wp:inline distT="0" distB="0" distL="0" distR="0" wp14:anchorId="561DC51E" wp14:editId="3DF58039">
-                  <wp:extent cx="1219200" cy="466725"/>
-                  <wp:effectExtent l="0" t="0" r="0" b="0"/>
-                  <wp:docPr id="1954987668" name="Picture 1954987668"/>
-                  <wp:cNvGraphicFramePr>
-                    <a:graphicFrameLocks xmlns:a="http://schemas.openxmlformats.org/drawingml/2006/main" noChangeAspect="1"/>
-                  </wp:cNvGraphicFramePr>
-                  <a:graphic xmlns:a="http://schemas.openxmlformats.org/drawingml/2006/main">
-                    <a:graphicData uri="http://schemas.openxmlformats.org/drawingml/2006/picture">
-                      <pic:pic xmlns:pic="http://schemas.openxmlformats.org/drawingml/2006/picture">
-                        <pic:nvPicPr>
-                          <pic:cNvPr id="0" name=""/>
-                          <pic:cNvPicPr/>
-                        </pic:nvPicPr>
-                        <pic:blipFill>
-                          <a:blip r:embed="rId8" cstate="print">
-                            <a:extLst>
-                              <a:ext uri="{28A0092B-C50C-407E-A947-70E740481C1C}">
-                                <a14:useLocalDpi xmlns:a14="http://schemas.microsoft.com/office/drawing/2010/main" val="0"/>
-                              </a:ext>
-                            </a:extLst>
-                          </a:blip>
-                          <a:stretch>
-                            <a:fillRect/>
-                          </a:stretch>
-                        </pic:blipFill>
-                        <pic:spPr>
-                          <a:xfrm>
-                            <a:off x="0" y="0"/>
-                            <a:ext cx="1219200" cy="466725"/>
-                          </a:xfrm>
-                          <a:prstGeom prst="rect">
-                            <a:avLst/>
-                          </a:prstGeom>
-                        </pic:spPr>
-                      </pic:pic>
-                    </a:graphicData>
-                  </a:graphic>
-                </wp:inline>
-              </w:drawing>
+              <w:pict w14:anchorId="6BAE10D4">
+                <v:shapetype id="_x0000_t75" coordsize="21600,21600" o:spt="75" o:preferrelative="t" path="m@4@5l@4@11@9@11@9@5xe" filled="f" stroked="f">
+                  <v:stroke joinstyle="miter"/>
+                  <v:formulas>
+                    <v:f eqn="if lineDrawn pixelLineWidth 0"/>
+                    <v:f eqn="sum @0 1 0"/>
+                    <v:f eqn="sum 0 0 @1"/>
+                    <v:f eqn="prod @2 1 2"/>
+                    <v:f eqn="prod @3 21600 pixelWidth"/>
+                    <v:f eqn="prod @3 21600 pixelHeight"/>
+                    <v:f eqn="sum @0 0 1"/>
+                    <v:f eqn="prod @6 1 2"/>
+                    <v:f eqn="prod @7 21600 pixelWidth"/>
+                    <v:f eqn="sum @8 21600 0"/>
+                    <v:f eqn="prod @7 21600 pixelHeight"/>
+                    <v:f eqn="sum @10 21600 0"/>
+                  </v:formulas>
+                  <v:path o:extrusionok="f" gradientshapeok="t" o:connecttype="rect"/>
+                  <o:lock v:ext="edit" aspectratio="t"/>
+                </v:shapetype>
+                <v:shape id="Picture 1954987668" o:spid="_x0000_i1026" type="#_x0000_t75" style="width:96pt;height:36.75pt;visibility:visible;mso-wrap-style:square">
+                  <v:imagedata r:id="rId8" o:title=""/>
+                </v:shape>
+              </w:pict>
             </w:r>
           </w:p>
         </w:tc>
@@ -883,43 +855,7 @@
                 <w:sz w:val="22"/>
                 <w:szCs w:val="22"/>
               </w:rPr>
-              <w:t>RQ (</w:t>
-            </w:r>
-            <w:proofErr w:type="spellStart"/>
-            <w:r>
-              <w:rPr>
-                <w:rFonts w:ascii="Arial" w:eastAsia="Arial" w:hAnsi="Arial" w:cs="Arial"/>
-                <w:sz w:val="22"/>
-                <w:szCs w:val="22"/>
-              </w:rPr>
-              <w:t>Representante</w:t>
-            </w:r>
-            <w:proofErr w:type="spellEnd"/>
-            <w:r>
-              <w:rPr>
-                <w:rFonts w:ascii="Arial" w:eastAsia="Arial" w:hAnsi="Arial" w:cs="Arial"/>
-                <w:sz w:val="22"/>
-                <w:szCs w:val="22"/>
-              </w:rPr>
-              <w:t xml:space="preserve"> da </w:t>
-            </w:r>
-            <w:proofErr w:type="spellStart"/>
-            <w:r>
-              <w:rPr>
-                <w:rFonts w:ascii="Arial" w:eastAsia="Arial" w:hAnsi="Arial" w:cs="Arial"/>
-                <w:sz w:val="22"/>
-                <w:szCs w:val="22"/>
-              </w:rPr>
-              <w:t>Qualidade</w:t>
-            </w:r>
-            <w:proofErr w:type="spellEnd"/>
-            <w:r>
-              <w:rPr>
-                <w:rFonts w:ascii="Arial" w:eastAsia="Arial" w:hAnsi="Arial" w:cs="Arial"/>
-                <w:sz w:val="22"/>
-                <w:szCs w:val="22"/>
-              </w:rPr>
-              <w:t>)</w:t>
+              <w:t>RQ (Representante da Qualidade)</w:t>
             </w:r>
           </w:p>
         </w:tc>
@@ -1036,47 +972,11 @@
               <w:rPr>
                 <w:noProof/>
               </w:rPr>
-              <w:drawing>
-                <wp:inline distT="0" distB="0" distL="0" distR="0" wp14:anchorId="2F46B868" wp14:editId="0E431125">
-                  <wp:extent cx="1219200" cy="666750"/>
-                  <wp:effectExtent l="0" t="0" r="0" b="0"/>
-                  <wp:docPr id="521398246" name="Picture 521398246"/>
-                  <wp:cNvGraphicFramePr>
-                    <a:graphicFrameLocks xmlns:a="http://schemas.openxmlformats.org/drawingml/2006/main" noChangeAspect="1"/>
-                  </wp:cNvGraphicFramePr>
-                  <a:graphic xmlns:a="http://schemas.openxmlformats.org/drawingml/2006/main">
-                    <a:graphicData uri="http://schemas.openxmlformats.org/drawingml/2006/picture">
-                      <pic:pic xmlns:pic="http://schemas.openxmlformats.org/drawingml/2006/picture">
-                        <pic:nvPicPr>
-                          <pic:cNvPr id="0" name=""/>
-                          <pic:cNvPicPr/>
-                        </pic:nvPicPr>
-                        <pic:blipFill>
-                          <a:blip r:embed="rId9" cstate="print">
-                            <a:extLst>
-                              <a:ext uri="{28A0092B-C50C-407E-A947-70E740481C1C}">
-                                <a14:useLocalDpi xmlns:a14="http://schemas.microsoft.com/office/drawing/2010/main" val="0"/>
-                              </a:ext>
-                            </a:extLst>
-                          </a:blip>
-                          <a:stretch>
-                            <a:fillRect/>
-                          </a:stretch>
-                        </pic:blipFill>
-                        <pic:spPr>
-                          <a:xfrm>
-                            <a:off x="0" y="0"/>
-                            <a:ext cx="1219200" cy="666750"/>
-                          </a:xfrm>
-                          <a:prstGeom prst="rect">
-                            <a:avLst/>
-                          </a:prstGeom>
-                        </pic:spPr>
-                      </pic:pic>
-                    </a:graphicData>
-                  </a:graphic>
-                </wp:inline>
-              </w:drawing>
+              <w:pict w14:anchorId="00BE1096">
+                <v:shape id="Picture 521398246" o:spid="_x0000_i1025" type="#_x0000_t75" style="width:96pt;height:52.5pt;visibility:visible;mso-wrap-style:square">
+                  <v:imagedata r:id="rId9" o:title=""/>
+                </v:shape>
+              </w:pict>
             </w:r>
           </w:p>
         </w:tc>
@@ -1143,7 +1043,7 @@
           <w:rFonts w:ascii="Arial" w:eastAsia="Arial" w:hAnsi="Arial" w:cs="Arial"/>
           <w:b/>
           <w:bCs/>
-          <w:color w:val="000000" w:themeColor="text1"/>
+          <w:color w:val="000000"/>
         </w:rPr>
         <w:t>Sumário</w:t>
       </w:r>
@@ -2078,25 +1978,7 @@
           <w:sz w:val="22"/>
           <w:szCs w:val="22"/>
         </w:rPr>
-        <w:t xml:space="preserve">A seção 3 apresenta os artefatos de Trama que serão alvo de auditorias de qualidade, </w:t>
-      </w:r>
-      <w:proofErr w:type="gramStart"/>
-      <w:r>
-        <w:rPr>
-          <w:rFonts w:ascii="Arial" w:eastAsia="Arial" w:hAnsi="Arial" w:cs="Arial"/>
-          <w:sz w:val="22"/>
-          <w:szCs w:val="22"/>
-        </w:rPr>
-        <w:t>ou seja</w:t>
-      </w:r>
-      <w:proofErr w:type="gramEnd"/>
-      <w:r>
-        <w:rPr>
-          <w:rFonts w:ascii="Arial" w:eastAsia="Arial" w:hAnsi="Arial" w:cs="Arial"/>
-          <w:sz w:val="22"/>
-          <w:szCs w:val="22"/>
-        </w:rPr>
-        <w:t xml:space="preserve"> os itens que serão avaliados.</w:t>
+        <w:t>A seção 3 apresenta os artefatos de Trama que serão alvo de auditorias de qualidade, ou seja os itens que serão avaliados.</w:t>
       </w:r>
     </w:p>
     <w:p>
@@ -2314,7 +2196,7 @@
         <w:tc>
           <w:tcPr>
             <w:tcW w:w="5387" w:type="dxa"/>
-            <w:shd w:val="clear" w:color="auto" w:fill="BFBFBF" w:themeFill="background1" w:themeFillShade="BF"/>
+            <w:shd w:val="clear" w:color="auto" w:fill="BFBFBF"/>
             <w:vAlign w:val="center"/>
           </w:tcPr>
           <w:p>
@@ -2339,7 +2221,7 @@
         <w:tc>
           <w:tcPr>
             <w:tcW w:w="4271" w:type="dxa"/>
-            <w:shd w:val="clear" w:color="auto" w:fill="BFBFBF" w:themeFill="background1" w:themeFillShade="BF"/>
+            <w:shd w:val="clear" w:color="auto" w:fill="BFBFBF"/>
             <w:vAlign w:val="center"/>
           </w:tcPr>
           <w:p>
@@ -2720,7 +2602,7 @@
         <w:tc>
           <w:tcPr>
             <w:tcW w:w="2708" w:type="dxa"/>
-            <w:shd w:val="clear" w:color="auto" w:fill="BFBFBF" w:themeFill="background1" w:themeFillShade="BF"/>
+            <w:shd w:val="clear" w:color="auto" w:fill="BFBFBF"/>
             <w:vAlign w:val="center"/>
           </w:tcPr>
           <w:p>
@@ -2742,7 +2624,7 @@
         <w:tc>
           <w:tcPr>
             <w:tcW w:w="5695" w:type="dxa"/>
-            <w:shd w:val="clear" w:color="auto" w:fill="BFBFBF" w:themeFill="background1" w:themeFillShade="BF"/>
+            <w:shd w:val="clear" w:color="auto" w:fill="BFBFBF"/>
             <w:vAlign w:val="center"/>
           </w:tcPr>
           <w:p>
@@ -2769,7 +2651,7 @@
         <w:tc>
           <w:tcPr>
             <w:tcW w:w="1403" w:type="dxa"/>
-            <w:shd w:val="clear" w:color="auto" w:fill="BFBFBF" w:themeFill="background1" w:themeFillShade="BF"/>
+            <w:shd w:val="clear" w:color="auto" w:fill="BFBFBF"/>
             <w:vAlign w:val="center"/>
           </w:tcPr>
           <w:p>
@@ -2844,7 +2726,7 @@
               <w:rPr>
                 <w:rFonts w:eastAsia="Arial"/>
                 <w:iCs w:val="0"/>
-                <w:color w:val="000000" w:themeColor="text1"/>
+                <w:color w:val="000000"/>
                 <w:lang w:val="pt-BR"/>
               </w:rPr>
               <w:t>https://file.notion.so/f/f/86aab71b-be65-4190-b3a8-66a98610501e/70c9c6f6-cd9e-4e6b-9202-4e16e00acb81/Plano_de_Teste_TRAMA_28082024.pdf?table=block&amp;id=12137eaa-8e78-8043-9011-eaceaa72d5a2&amp;spaceId=86aab71b-be65-4190-b3a8-66a98610501e&amp;expirationTimestamp=1729728000000&amp;signature=eUjov97WUGjpcI4k7cjtlFgKto2uowLGjv8-LxmjZH8&amp;downloadName=Plano+de+Teste+-+Trama.pdf</w:t>
@@ -3063,7 +2945,7 @@
         <w:tc>
           <w:tcPr>
             <w:tcW w:w="2814" w:type="dxa"/>
-            <w:shd w:val="clear" w:color="auto" w:fill="BFBFBF" w:themeFill="background1" w:themeFillShade="BF"/>
+            <w:shd w:val="clear" w:color="auto" w:fill="BFBFBF"/>
             <w:vAlign w:val="center"/>
           </w:tcPr>
           <w:p>
@@ -3090,7 +2972,7 @@
         <w:tc>
           <w:tcPr>
             <w:tcW w:w="2136" w:type="dxa"/>
-            <w:shd w:val="clear" w:color="auto" w:fill="BFBFBF" w:themeFill="background1" w:themeFillShade="BF"/>
+            <w:shd w:val="clear" w:color="auto" w:fill="BFBFBF"/>
             <w:vAlign w:val="center"/>
           </w:tcPr>
           <w:p>
@@ -3117,7 +2999,7 @@
         <w:tc>
           <w:tcPr>
             <w:tcW w:w="2049" w:type="dxa"/>
-            <w:shd w:val="clear" w:color="auto" w:fill="BFBFBF" w:themeFill="background1" w:themeFillShade="BF"/>
+            <w:shd w:val="clear" w:color="auto" w:fill="BFBFBF"/>
             <w:vAlign w:val="center"/>
           </w:tcPr>
           <w:p>
@@ -3595,7 +3477,7 @@
         <w:rPr>
           <w:rFonts w:eastAsia="Arial"/>
           <w:iCs w:val="0"/>
-          <w:color w:val="000000" w:themeColor="text1"/>
+          <w:color w:val="000000"/>
           <w:lang w:val="pt-BR"/>
         </w:rPr>
         <w:t>https://www.notion.so/Projeto-Final-Qualidade-de-SW-12137eaa8e78802eae17e742e982291e?pvs=4</w:t>
@@ -3663,8 +3545,8 @@
       <w:tblPr>
         <w:tblW w:w="8775" w:type="dxa"/>
         <w:tblBorders>
-          <w:top w:val="single" w:sz="4" w:space="0" w:color="7F7F7F" w:themeColor="text1" w:themeTint="80"/>
-          <w:bottom w:val="single" w:sz="4" w:space="0" w:color="7F7F7F" w:themeColor="text1" w:themeTint="80"/>
+          <w:top w:val="single" w:sz="4" w:space="0" w:color="7F7F7F"/>
+          <w:bottom w:val="single" w:sz="4" w:space="0" w:color="7F7F7F"/>
         </w:tblBorders>
         <w:tblLayout w:type="fixed"/>
         <w:tblLook w:val="06A0" w:firstRow="1" w:lastRow="0" w:firstColumn="1" w:lastColumn="0" w:noHBand="1" w:noVBand="1"/>
@@ -3681,7 +3563,7 @@
           <w:tcPr>
             <w:tcW w:w="4035" w:type="dxa"/>
             <w:tcBorders>
-              <w:bottom w:val="single" w:sz="4" w:space="0" w:color="7F7F7F" w:themeColor="text1" w:themeTint="80"/>
+              <w:bottom w:val="single" w:sz="4" w:space="0" w:color="7F7F7F"/>
             </w:tcBorders>
             <w:shd w:val="clear" w:color="auto" w:fill="auto"/>
           </w:tcPr>
@@ -3700,7 +3582,7 @@
                 <w:rFonts w:ascii="Arial" w:eastAsia="Arial" w:hAnsi="Arial" w:cs="Arial"/>
                 <w:b/>
                 <w:bCs/>
-                <w:color w:val="000000" w:themeColor="text1"/>
+                <w:color w:val="000000"/>
                 <w:sz w:val="22"/>
                 <w:szCs w:val="22"/>
               </w:rPr>
@@ -3712,7 +3594,7 @@
           <w:tcPr>
             <w:tcW w:w="4740" w:type="dxa"/>
             <w:tcBorders>
-              <w:bottom w:val="single" w:sz="4" w:space="0" w:color="7F7F7F" w:themeColor="text1" w:themeTint="80"/>
+              <w:bottom w:val="single" w:sz="4" w:space="0" w:color="7F7F7F"/>
             </w:tcBorders>
             <w:shd w:val="clear" w:color="auto" w:fill="auto"/>
           </w:tcPr>
@@ -3731,7 +3613,7 @@
                 <w:rFonts w:ascii="Arial" w:eastAsia="Arial" w:hAnsi="Arial" w:cs="Arial"/>
                 <w:b/>
                 <w:bCs/>
-                <w:color w:val="000000" w:themeColor="text1"/>
+                <w:color w:val="000000"/>
                 <w:sz w:val="22"/>
                 <w:szCs w:val="22"/>
               </w:rPr>
@@ -3764,7 +3646,7 @@
                 <w:rFonts w:ascii="Arial" w:eastAsia="Arial" w:hAnsi="Arial" w:cs="Arial"/>
                 <w:b/>
                 <w:bCs/>
-                <w:color w:val="000000" w:themeColor="text1"/>
+                <w:color w:val="000000"/>
                 <w:sz w:val="22"/>
                 <w:szCs w:val="22"/>
               </w:rPr>
@@ -3781,7 +3663,7 @@
             <w:pPr>
               <w:rPr>
                 <w:rFonts w:ascii="Arial" w:eastAsia="Arial" w:hAnsi="Arial" w:cs="Arial"/>
-                <w:color w:val="000000" w:themeColor="text1"/>
+                <w:color w:val="000000"/>
                 <w:sz w:val="22"/>
                 <w:szCs w:val="22"/>
               </w:rPr>
@@ -3789,7 +3671,7 @@
             <w:r>
               <w:rPr>
                 <w:rFonts w:ascii="Arial" w:eastAsia="Arial" w:hAnsi="Arial" w:cs="Arial"/>
-                <w:color w:val="000000" w:themeColor="text1"/>
+                <w:color w:val="000000"/>
                 <w:sz w:val="22"/>
                 <w:szCs w:val="22"/>
               </w:rPr>
@@ -3822,7 +3704,7 @@
                 <w:rFonts w:ascii="Arial" w:eastAsia="Arial" w:hAnsi="Arial" w:cs="Arial"/>
                 <w:b/>
                 <w:bCs/>
-                <w:color w:val="000000" w:themeColor="text1"/>
+                <w:color w:val="000000"/>
                 <w:sz w:val="22"/>
                 <w:szCs w:val="22"/>
               </w:rPr>
@@ -3839,7 +3721,7 @@
             <w:pPr>
               <w:rPr>
                 <w:rFonts w:ascii="Arial" w:eastAsia="Arial" w:hAnsi="Arial" w:cs="Arial"/>
-                <w:color w:val="000000" w:themeColor="text1"/>
+                <w:color w:val="000000"/>
                 <w:sz w:val="22"/>
                 <w:szCs w:val="22"/>
               </w:rPr>
@@ -3847,7 +3729,7 @@
             <w:r>
               <w:rPr>
                 <w:rFonts w:ascii="Arial" w:eastAsia="Arial" w:hAnsi="Arial" w:cs="Arial"/>
-                <w:color w:val="000000" w:themeColor="text1"/>
+                <w:color w:val="000000"/>
                 <w:sz w:val="22"/>
                 <w:szCs w:val="22"/>
               </w:rPr>
@@ -3856,7 +3738,7 @@
             <w:r>
               <w:rPr>
                 <w:rFonts w:ascii="Arial" w:eastAsia="Arial" w:hAnsi="Arial" w:cs="Arial"/>
-                <w:color w:val="000000" w:themeColor="text1"/>
+                <w:color w:val="000000"/>
                 <w:sz w:val="22"/>
                 <w:szCs w:val="22"/>
               </w:rPr>
@@ -3889,7 +3771,7 @@
                 <w:rFonts w:ascii="Arial" w:eastAsia="Arial" w:hAnsi="Arial" w:cs="Arial"/>
                 <w:b/>
                 <w:bCs/>
-                <w:color w:val="000000" w:themeColor="text1"/>
+                <w:color w:val="000000"/>
                 <w:sz w:val="22"/>
                 <w:szCs w:val="22"/>
               </w:rPr>
@@ -3906,7 +3788,7 @@
             <w:pPr>
               <w:rPr>
                 <w:rFonts w:ascii="Arial" w:eastAsia="Arial" w:hAnsi="Arial" w:cs="Arial"/>
-                <w:color w:val="000000" w:themeColor="text1"/>
+                <w:color w:val="000000"/>
                 <w:sz w:val="22"/>
                 <w:szCs w:val="22"/>
               </w:rPr>
@@ -3914,7 +3796,7 @@
             <w:r>
               <w:rPr>
                 <w:rFonts w:ascii="Arial" w:eastAsia="Arial" w:hAnsi="Arial" w:cs="Arial"/>
-                <w:color w:val="000000" w:themeColor="text1"/>
+                <w:color w:val="000000"/>
                 <w:sz w:val="22"/>
                 <w:szCs w:val="22"/>
               </w:rPr>
@@ -3990,7 +3872,7 @@
       <w:r>
         <w:rPr>
           <w:rFonts w:ascii="Arial" w:eastAsia="Arial" w:hAnsi="Arial" w:cs="Arial"/>
-          <w:color w:val="000000" w:themeColor="text1"/>
+          <w:color w:val="000000"/>
           <w:sz w:val="22"/>
           <w:szCs w:val="22"/>
         </w:rPr>
@@ -4263,7 +4145,7 @@
           <v:path o:extrusionok="f" gradientshapeok="t" o:connecttype="rect"/>
           <o:lock v:ext="edit" aspectratio="t"/>
         </v:shapetype>
-        <v:shape id="_x0000_s1028" type="#_x0000_t75" style="position:absolute;left:0;text-align:left;margin-left:-48.4pt;margin-top:-24.7pt;width:128pt;height:80.1pt;z-index:251658240">
+        <v:shape id="_x0000_s1028" type="#_x0000_t75" style="position:absolute;left:0;text-align:left;margin-left:-48.4pt;margin-top:-24.7pt;width:128pt;height:80.1pt;z-index:1">
           <v:imagedata r:id="rId1" o:title="AD_4nXc3yxHT62ztdFUio0KZS5uD2K0IMM5cLlIgzws1gWCBPF7WQ_5SC4bqwaT4H13IgMF8fxDljgxJBg0pgeGIYSMiby1ioyc9K3rGWsToTk_SIE21VA9WHxt7t_mMRkE3wkz24LDncLHZXNi1vA_qckuyMvNV?key=edAT62xkFBH4WG0DakcQaw"/>
           <w10:wrap type="square"/>
         </v:shape>
@@ -4395,7 +4277,7 @@
           <v:path o:extrusionok="f" gradientshapeok="t" o:connecttype="rect"/>
           <o:lock v:ext="edit" aspectratio="t"/>
         </v:shapetype>
-        <v:shape id="_x0000_s1029" type="#_x0000_t75" style="position:absolute;margin-left:-7.4pt;margin-top:-30.2pt;width:128pt;height:80.1pt;z-index:251658241">
+        <v:shape id="_x0000_s1029" type="#_x0000_t75" style="position:absolute;margin-left:-7.4pt;margin-top:-30.2pt;width:128pt;height:80.1pt;z-index:2">
           <v:imagedata r:id="rId1" o:title="AD_4nXc3yxHT62ztdFUio0KZS5uD2K0IMM5cLlIgzws1gWCBPF7WQ_5SC4bqwaT4H13IgMF8fxDljgxJBg0pgeGIYSMiby1ioyc9K3rGWsToTk_SIE21VA9WHxt7t_mMRkE3wkz24LDncLHZXNi1vA_qckuyMvNV?key=edAT62xkFBH4WG0DakcQaw"/>
           <w10:wrap type="square"/>
         </v:shape>

--- a/4Periodo/QualidadeDeSoftware/Projeto Final/Plano de Qualidade/PGQ - Trama.docx
+++ b/4Periodo/QualidadeDeSoftware/Projeto Final/Plano de Qualidade/PGQ - Trama.docx
@@ -151,7 +151,7 @@
           <w:rFonts w:ascii="Arial" w:eastAsia="Arial" w:hAnsi="Arial" w:cs="Arial"/>
           <w:b/>
           <w:bCs/>
-          <w:color w:val="000000"/>
+          <w:color w:val="000000" w:themeColor="text1"/>
           <w:sz w:val="40"/>
           <w:szCs w:val="40"/>
           <w:u w:val="single"/>
@@ -185,11 +185,31 @@
       <w:r>
         <w:rPr>
           <w:rFonts w:ascii="Arial" w:eastAsia="Arial" w:hAnsi="Arial" w:cs="Arial"/>
+          <w:color w:val="000000" w:themeColor="text1"/>
+          <w:sz w:val="40"/>
+          <w:szCs w:val="40"/>
+        </w:rPr>
+        <w:t>Adriano Vale</w:t>
+      </w:r>
+    </w:p>
+    <w:p>
+      <w:pPr>
+        <w:jc w:val="center"/>
+        <w:rPr>
+          <w:rFonts w:ascii="Arial" w:eastAsia="Arial" w:hAnsi="Arial" w:cs="Arial"/>
           <w:color w:val="000000"/>
           <w:sz w:val="40"/>
           <w:szCs w:val="40"/>
         </w:rPr>
-        <w:t>Adriano Vale</w:t>
+      </w:pPr>
+      <w:r>
+        <w:rPr>
+          <w:rFonts w:ascii="Arial" w:eastAsia="Arial" w:hAnsi="Arial" w:cs="Arial"/>
+          <w:color w:val="000000" w:themeColor="text1"/>
+          <w:sz w:val="40"/>
+          <w:szCs w:val="40"/>
+        </w:rPr>
+        <w:t>Ary Farah</w:t>
       </w:r>
     </w:p>
     <w:p>
@@ -205,27 +225,7 @@
       <w:r>
         <w:rPr>
           <w:rFonts w:ascii="Arial" w:eastAsia="Arial" w:hAnsi="Arial" w:cs="Arial"/>
-          <w:color w:val="000000"/>
-          <w:sz w:val="40"/>
-          <w:szCs w:val="40"/>
-        </w:rPr>
-        <w:t>Ary Farah</w:t>
-      </w:r>
-    </w:p>
-    <w:p>
-      <w:pPr>
-        <w:jc w:val="center"/>
-        <w:rPr>
-          <w:rFonts w:ascii="Arial" w:eastAsia="Arial" w:hAnsi="Arial" w:cs="Arial"/>
-          <w:color w:val="000000"/>
-          <w:sz w:val="40"/>
-          <w:szCs w:val="40"/>
-        </w:rPr>
-      </w:pPr>
-      <w:r>
-        <w:rPr>
-          <w:rFonts w:ascii="Arial" w:eastAsia="Arial" w:hAnsi="Arial" w:cs="Arial"/>
-          <w:color w:val="000000"/>
+          <w:color w:val="000000" w:themeColor="text1"/>
           <w:sz w:val="40"/>
           <w:szCs w:val="40"/>
         </w:rPr>
@@ -426,7 +426,7 @@
           <w:rFonts w:ascii="Arial" w:eastAsia="Arial" w:hAnsi="Arial" w:cs="Arial"/>
           <w:b/>
           <w:bCs/>
-          <w:color w:val="000000"/>
+          <w:color w:val="000000" w:themeColor="text1"/>
           <w:sz w:val="40"/>
           <w:szCs w:val="40"/>
         </w:rPr>
@@ -520,7 +520,7 @@
               <w:bottom w:val="single" w:sz="6" w:space="0" w:color="auto"/>
               <w:right w:val="single" w:sz="6" w:space="0" w:color="auto"/>
             </w:tcBorders>
-            <w:shd w:val="clear" w:color="auto" w:fill="BFBFBF"/>
+            <w:shd w:val="clear" w:color="auto" w:fill="BFBFBF" w:themeFill="background1" w:themeFillShade="BF"/>
             <w:vAlign w:val="center"/>
           </w:tcPr>
           <w:p>
@@ -550,7 +550,7 @@
               <w:bottom w:val="single" w:sz="6" w:space="0" w:color="auto"/>
               <w:right w:val="single" w:sz="6" w:space="0" w:color="auto"/>
             </w:tcBorders>
-            <w:shd w:val="clear" w:color="auto" w:fill="BFBFBF"/>
+            <w:shd w:val="clear" w:color="auto" w:fill="BFBFBF" w:themeFill="background1" w:themeFillShade="BF"/>
             <w:vAlign w:val="center"/>
           </w:tcPr>
           <w:p>
@@ -580,7 +580,7 @@
               <w:bottom w:val="single" w:sz="6" w:space="0" w:color="auto"/>
               <w:right w:val="single" w:sz="6" w:space="0" w:color="auto"/>
             </w:tcBorders>
-            <w:shd w:val="clear" w:color="auto" w:fill="BFBFBF"/>
+            <w:shd w:val="clear" w:color="auto" w:fill="BFBFBF" w:themeFill="background1" w:themeFillShade="BF"/>
             <w:vAlign w:val="center"/>
           </w:tcPr>
           <w:p>
@@ -610,7 +610,7 @@
               <w:bottom w:val="single" w:sz="6" w:space="0" w:color="auto"/>
               <w:right w:val="single" w:sz="6" w:space="0" w:color="auto"/>
             </w:tcBorders>
-            <w:shd w:val="clear" w:color="auto" w:fill="BFBFBF"/>
+            <w:shd w:val="clear" w:color="auto" w:fill="BFBFBF" w:themeFill="background1" w:themeFillShade="BF"/>
             <w:vAlign w:val="center"/>
           </w:tcPr>
           <w:p>
@@ -735,6 +735,7 @@
               </w:rPr>
               <w:br/>
             </w:r>
+            <w:proofErr w:type="spellStart"/>
             <w:r>
               <w:rPr>
                 <w:rFonts w:ascii="Arial" w:eastAsia="Arial" w:hAnsi="Arial" w:cs="Arial"/>
@@ -742,7 +743,17 @@
                 <w:szCs w:val="22"/>
                 <w:lang w:val="pt-BR"/>
               </w:rPr>
-              <w:t>Guilheme B.</w:t>
+              <w:t>Guilheme</w:t>
+            </w:r>
+            <w:proofErr w:type="spellEnd"/>
+            <w:r>
+              <w:rPr>
+                <w:rFonts w:ascii="Arial" w:eastAsia="Arial" w:hAnsi="Arial" w:cs="Arial"/>
+                <w:sz w:val="22"/>
+                <w:szCs w:val="22"/>
+                <w:lang w:val="pt-BR"/>
+              </w:rPr>
+              <w:t xml:space="preserve"> B.</w:t>
             </w:r>
           </w:p>
         </w:tc>
@@ -797,30 +808,47 @@
               <w:rPr>
                 <w:noProof/>
               </w:rPr>
-              <w:pict w14:anchorId="6BAE10D4">
-                <v:shapetype id="_x0000_t75" coordsize="21600,21600" o:spt="75" o:preferrelative="t" path="m@4@5l@4@11@9@11@9@5xe" filled="f" stroked="f">
-                  <v:stroke joinstyle="miter"/>
-                  <v:formulas>
-                    <v:f eqn="if lineDrawn pixelLineWidth 0"/>
-                    <v:f eqn="sum @0 1 0"/>
-                    <v:f eqn="sum 0 0 @1"/>
-                    <v:f eqn="prod @2 1 2"/>
-                    <v:f eqn="prod @3 21600 pixelWidth"/>
-                    <v:f eqn="prod @3 21600 pixelHeight"/>
-                    <v:f eqn="sum @0 0 1"/>
-                    <v:f eqn="prod @6 1 2"/>
-                    <v:f eqn="prod @7 21600 pixelWidth"/>
-                    <v:f eqn="sum @8 21600 0"/>
-                    <v:f eqn="prod @7 21600 pixelHeight"/>
-                    <v:f eqn="sum @10 21600 0"/>
-                  </v:formulas>
-                  <v:path o:extrusionok="f" gradientshapeok="t" o:connecttype="rect"/>
-                  <o:lock v:ext="edit" aspectratio="t"/>
-                </v:shapetype>
-                <v:shape id="Picture 1954987668" o:spid="_x0000_i1026" type="#_x0000_t75" style="width:96pt;height:36.75pt;visibility:visible;mso-wrap-style:square">
-                  <v:imagedata r:id="rId8" o:title=""/>
-                </v:shape>
-              </w:pict>
+              <w:drawing>
+                <wp:inline distT="0" distB="0" distL="0" distR="0" wp14:anchorId="561DC51E" wp14:editId="3DF58039">
+                  <wp:extent cx="1219200" cy="466725"/>
+                  <wp:effectExtent l="0" t="0" r="0" b="0"/>
+                  <wp:docPr id="1954987668" name="Picture 1954987668"/>
+                  <wp:cNvGraphicFramePr>
+                    <a:graphicFrameLocks xmlns:a="http://schemas.openxmlformats.org/drawingml/2006/main" noChangeAspect="1"/>
+                  </wp:cNvGraphicFramePr>
+                  <a:graphic xmlns:a="http://schemas.openxmlformats.org/drawingml/2006/main">
+                    <a:graphicData uri="http://schemas.openxmlformats.org/drawingml/2006/picture">
+                      <pic:pic xmlns:pic="http://schemas.openxmlformats.org/drawingml/2006/picture">
+                        <pic:nvPicPr>
+                          <pic:cNvPr id="0" name=""/>
+                          <pic:cNvPicPr/>
+                        </pic:nvPicPr>
+                        <pic:blipFill>
+                          <a:blip r:embed="rId8" cstate="print">
+                            <a:extLst>
+                              <a:ext uri="{28A0092B-C50C-407E-A947-70E740481C1C}">
+                                <a14:useLocalDpi xmlns:a14="http://schemas.microsoft.com/office/drawing/2010/main" val="0"/>
+                              </a:ext>
+                            </a:extLst>
+                          </a:blip>
+                          <a:stretch>
+                            <a:fillRect/>
+                          </a:stretch>
+                        </pic:blipFill>
+                        <pic:spPr>
+                          <a:xfrm>
+                            <a:off x="0" y="0"/>
+                            <a:ext cx="1219200" cy="466725"/>
+                          </a:xfrm>
+                          <a:prstGeom prst="rect">
+                            <a:avLst/>
+                          </a:prstGeom>
+                        </pic:spPr>
+                      </pic:pic>
+                    </a:graphicData>
+                  </a:graphic>
+                </wp:inline>
+              </w:drawing>
             </w:r>
           </w:p>
         </w:tc>
@@ -855,7 +883,43 @@
                 <w:sz w:val="22"/>
                 <w:szCs w:val="22"/>
               </w:rPr>
-              <w:t>RQ (Representante da Qualidade)</w:t>
+              <w:t>RQ (</w:t>
+            </w:r>
+            <w:proofErr w:type="spellStart"/>
+            <w:r>
+              <w:rPr>
+                <w:rFonts w:ascii="Arial" w:eastAsia="Arial" w:hAnsi="Arial" w:cs="Arial"/>
+                <w:sz w:val="22"/>
+                <w:szCs w:val="22"/>
+              </w:rPr>
+              <w:t>Representante</w:t>
+            </w:r>
+            <w:proofErr w:type="spellEnd"/>
+            <w:r>
+              <w:rPr>
+                <w:rFonts w:ascii="Arial" w:eastAsia="Arial" w:hAnsi="Arial" w:cs="Arial"/>
+                <w:sz w:val="22"/>
+                <w:szCs w:val="22"/>
+              </w:rPr>
+              <w:t xml:space="preserve"> da </w:t>
+            </w:r>
+            <w:proofErr w:type="spellStart"/>
+            <w:r>
+              <w:rPr>
+                <w:rFonts w:ascii="Arial" w:eastAsia="Arial" w:hAnsi="Arial" w:cs="Arial"/>
+                <w:sz w:val="22"/>
+                <w:szCs w:val="22"/>
+              </w:rPr>
+              <w:t>Qualidade</w:t>
+            </w:r>
+            <w:proofErr w:type="spellEnd"/>
+            <w:r>
+              <w:rPr>
+                <w:rFonts w:ascii="Arial" w:eastAsia="Arial" w:hAnsi="Arial" w:cs="Arial"/>
+                <w:sz w:val="22"/>
+                <w:szCs w:val="22"/>
+              </w:rPr>
+              <w:t>)</w:t>
             </w:r>
           </w:p>
         </w:tc>
@@ -972,11 +1036,47 @@
               <w:rPr>
                 <w:noProof/>
               </w:rPr>
-              <w:pict w14:anchorId="00BE1096">
-                <v:shape id="Picture 521398246" o:spid="_x0000_i1025" type="#_x0000_t75" style="width:96pt;height:52.5pt;visibility:visible;mso-wrap-style:square">
-                  <v:imagedata r:id="rId9" o:title=""/>
-                </v:shape>
-              </w:pict>
+              <w:drawing>
+                <wp:inline distT="0" distB="0" distL="0" distR="0" wp14:anchorId="2F46B868" wp14:editId="0E431125">
+                  <wp:extent cx="1219200" cy="666750"/>
+                  <wp:effectExtent l="0" t="0" r="0" b="0"/>
+                  <wp:docPr id="521398246" name="Picture 521398246"/>
+                  <wp:cNvGraphicFramePr>
+                    <a:graphicFrameLocks xmlns:a="http://schemas.openxmlformats.org/drawingml/2006/main" noChangeAspect="1"/>
+                  </wp:cNvGraphicFramePr>
+                  <a:graphic xmlns:a="http://schemas.openxmlformats.org/drawingml/2006/main">
+                    <a:graphicData uri="http://schemas.openxmlformats.org/drawingml/2006/picture">
+                      <pic:pic xmlns:pic="http://schemas.openxmlformats.org/drawingml/2006/picture">
+                        <pic:nvPicPr>
+                          <pic:cNvPr id="0" name=""/>
+                          <pic:cNvPicPr/>
+                        </pic:nvPicPr>
+                        <pic:blipFill>
+                          <a:blip r:embed="rId9" cstate="print">
+                            <a:extLst>
+                              <a:ext uri="{28A0092B-C50C-407E-A947-70E740481C1C}">
+                                <a14:useLocalDpi xmlns:a14="http://schemas.microsoft.com/office/drawing/2010/main" val="0"/>
+                              </a:ext>
+                            </a:extLst>
+                          </a:blip>
+                          <a:stretch>
+                            <a:fillRect/>
+                          </a:stretch>
+                        </pic:blipFill>
+                        <pic:spPr>
+                          <a:xfrm>
+                            <a:off x="0" y="0"/>
+                            <a:ext cx="1219200" cy="666750"/>
+                          </a:xfrm>
+                          <a:prstGeom prst="rect">
+                            <a:avLst/>
+                          </a:prstGeom>
+                        </pic:spPr>
+                      </pic:pic>
+                    </a:graphicData>
+                  </a:graphic>
+                </wp:inline>
+              </w:drawing>
             </w:r>
           </w:p>
         </w:tc>
@@ -1043,7 +1143,7 @@
           <w:rFonts w:ascii="Arial" w:eastAsia="Arial" w:hAnsi="Arial" w:cs="Arial"/>
           <w:b/>
           <w:bCs/>
-          <w:color w:val="000000"/>
+          <w:color w:val="000000" w:themeColor="text1"/>
         </w:rPr>
         <w:t>Sumário</w:t>
       </w:r>
@@ -1978,7 +2078,25 @@
           <w:sz w:val="22"/>
           <w:szCs w:val="22"/>
         </w:rPr>
-        <w:t>A seção 3 apresenta os artefatos de Trama que serão alvo de auditorias de qualidade, ou seja os itens que serão avaliados.</w:t>
+        <w:t xml:space="preserve">A seção 3 apresenta os artefatos de Trama que serão alvo de auditorias de qualidade, </w:t>
+      </w:r>
+      <w:proofErr w:type="gramStart"/>
+      <w:r>
+        <w:rPr>
+          <w:rFonts w:ascii="Arial" w:eastAsia="Arial" w:hAnsi="Arial" w:cs="Arial"/>
+          <w:sz w:val="22"/>
+          <w:szCs w:val="22"/>
+        </w:rPr>
+        <w:t>ou seja</w:t>
+      </w:r>
+      <w:proofErr w:type="gramEnd"/>
+      <w:r>
+        <w:rPr>
+          <w:rFonts w:ascii="Arial" w:eastAsia="Arial" w:hAnsi="Arial" w:cs="Arial"/>
+          <w:sz w:val="22"/>
+          <w:szCs w:val="22"/>
+        </w:rPr>
+        <w:t xml:space="preserve"> os itens que serão avaliados.</w:t>
       </w:r>
     </w:p>
     <w:p>
@@ -2196,7 +2314,7 @@
         <w:tc>
           <w:tcPr>
             <w:tcW w:w="5387" w:type="dxa"/>
-            <w:shd w:val="clear" w:color="auto" w:fill="BFBFBF"/>
+            <w:shd w:val="clear" w:color="auto" w:fill="BFBFBF" w:themeFill="background1" w:themeFillShade="BF"/>
             <w:vAlign w:val="center"/>
           </w:tcPr>
           <w:p>
@@ -2221,7 +2339,7 @@
         <w:tc>
           <w:tcPr>
             <w:tcW w:w="4271" w:type="dxa"/>
-            <w:shd w:val="clear" w:color="auto" w:fill="BFBFBF"/>
+            <w:shd w:val="clear" w:color="auto" w:fill="BFBFBF" w:themeFill="background1" w:themeFillShade="BF"/>
             <w:vAlign w:val="center"/>
           </w:tcPr>
           <w:p>
@@ -2602,7 +2720,7 @@
         <w:tc>
           <w:tcPr>
             <w:tcW w:w="2708" w:type="dxa"/>
-            <w:shd w:val="clear" w:color="auto" w:fill="BFBFBF"/>
+            <w:shd w:val="clear" w:color="auto" w:fill="BFBFBF" w:themeFill="background1" w:themeFillShade="BF"/>
             <w:vAlign w:val="center"/>
           </w:tcPr>
           <w:p>
@@ -2624,7 +2742,7 @@
         <w:tc>
           <w:tcPr>
             <w:tcW w:w="5695" w:type="dxa"/>
-            <w:shd w:val="clear" w:color="auto" w:fill="BFBFBF"/>
+            <w:shd w:val="clear" w:color="auto" w:fill="BFBFBF" w:themeFill="background1" w:themeFillShade="BF"/>
             <w:vAlign w:val="center"/>
           </w:tcPr>
           <w:p>
@@ -2651,7 +2769,7 @@
         <w:tc>
           <w:tcPr>
             <w:tcW w:w="1403" w:type="dxa"/>
-            <w:shd w:val="clear" w:color="auto" w:fill="BFBFBF"/>
+            <w:shd w:val="clear" w:color="auto" w:fill="BFBFBF" w:themeFill="background1" w:themeFillShade="BF"/>
             <w:vAlign w:val="center"/>
           </w:tcPr>
           <w:p>
@@ -2726,7 +2844,7 @@
               <w:rPr>
                 <w:rFonts w:eastAsia="Arial"/>
                 <w:iCs w:val="0"/>
-                <w:color w:val="000000"/>
+                <w:color w:val="000000" w:themeColor="text1"/>
                 <w:lang w:val="pt-BR"/>
               </w:rPr>
               <w:t>https://file.notion.so/f/f/86aab71b-be65-4190-b3a8-66a98610501e/70c9c6f6-cd9e-4e6b-9202-4e16e00acb81/Plano_de_Teste_TRAMA_28082024.pdf?table=block&amp;id=12137eaa-8e78-8043-9011-eaceaa72d5a2&amp;spaceId=86aab71b-be65-4190-b3a8-66a98610501e&amp;expirationTimestamp=1729728000000&amp;signature=eUjov97WUGjpcI4k7cjtlFgKto2uowLGjv8-LxmjZH8&amp;downloadName=Plano+de+Teste+-+Trama.pdf</w:t>
@@ -2945,7 +3063,7 @@
         <w:tc>
           <w:tcPr>
             <w:tcW w:w="2814" w:type="dxa"/>
-            <w:shd w:val="clear" w:color="auto" w:fill="BFBFBF"/>
+            <w:shd w:val="clear" w:color="auto" w:fill="BFBFBF" w:themeFill="background1" w:themeFillShade="BF"/>
             <w:vAlign w:val="center"/>
           </w:tcPr>
           <w:p>
@@ -2972,7 +3090,7 @@
         <w:tc>
           <w:tcPr>
             <w:tcW w:w="2136" w:type="dxa"/>
-            <w:shd w:val="clear" w:color="auto" w:fill="BFBFBF"/>
+            <w:shd w:val="clear" w:color="auto" w:fill="BFBFBF" w:themeFill="background1" w:themeFillShade="BF"/>
             <w:vAlign w:val="center"/>
           </w:tcPr>
           <w:p>
@@ -2999,7 +3117,7 @@
         <w:tc>
           <w:tcPr>
             <w:tcW w:w="2049" w:type="dxa"/>
-            <w:shd w:val="clear" w:color="auto" w:fill="BFBFBF"/>
+            <w:shd w:val="clear" w:color="auto" w:fill="BFBFBF" w:themeFill="background1" w:themeFillShade="BF"/>
             <w:vAlign w:val="center"/>
           </w:tcPr>
           <w:p>
@@ -3477,7 +3595,7 @@
         <w:rPr>
           <w:rFonts w:eastAsia="Arial"/>
           <w:iCs w:val="0"/>
-          <w:color w:val="000000"/>
+          <w:color w:val="000000" w:themeColor="text1"/>
           <w:lang w:val="pt-BR"/>
         </w:rPr>
         <w:t>https://www.notion.so/Projeto-Final-Qualidade-de-SW-12137eaa8e78802eae17e742e982291e?pvs=4</w:t>
@@ -3545,8 +3663,8 @@
       <w:tblPr>
         <w:tblW w:w="8775" w:type="dxa"/>
         <w:tblBorders>
-          <w:top w:val="single" w:sz="4" w:space="0" w:color="7F7F7F"/>
-          <w:bottom w:val="single" w:sz="4" w:space="0" w:color="7F7F7F"/>
+          <w:top w:val="single" w:sz="4" w:space="0" w:color="7F7F7F" w:themeColor="text1" w:themeTint="80"/>
+          <w:bottom w:val="single" w:sz="4" w:space="0" w:color="7F7F7F" w:themeColor="text1" w:themeTint="80"/>
         </w:tblBorders>
         <w:tblLayout w:type="fixed"/>
         <w:tblLook w:val="06A0" w:firstRow="1" w:lastRow="0" w:firstColumn="1" w:lastColumn="0" w:noHBand="1" w:noVBand="1"/>
@@ -3563,7 +3681,7 @@
           <w:tcPr>
             <w:tcW w:w="4035" w:type="dxa"/>
             <w:tcBorders>
-              <w:bottom w:val="single" w:sz="4" w:space="0" w:color="7F7F7F"/>
+              <w:bottom w:val="single" w:sz="4" w:space="0" w:color="7F7F7F" w:themeColor="text1" w:themeTint="80"/>
             </w:tcBorders>
             <w:shd w:val="clear" w:color="auto" w:fill="auto"/>
           </w:tcPr>
@@ -3582,7 +3700,7 @@
                 <w:rFonts w:ascii="Arial" w:eastAsia="Arial" w:hAnsi="Arial" w:cs="Arial"/>
                 <w:b/>
                 <w:bCs/>
-                <w:color w:val="000000"/>
+                <w:color w:val="000000" w:themeColor="text1"/>
                 <w:sz w:val="22"/>
                 <w:szCs w:val="22"/>
               </w:rPr>
@@ -3594,7 +3712,7 @@
           <w:tcPr>
             <w:tcW w:w="4740" w:type="dxa"/>
             <w:tcBorders>
-              <w:bottom w:val="single" w:sz="4" w:space="0" w:color="7F7F7F"/>
+              <w:bottom w:val="single" w:sz="4" w:space="0" w:color="7F7F7F" w:themeColor="text1" w:themeTint="80"/>
             </w:tcBorders>
             <w:shd w:val="clear" w:color="auto" w:fill="auto"/>
           </w:tcPr>
@@ -3613,7 +3731,7 @@
                 <w:rFonts w:ascii="Arial" w:eastAsia="Arial" w:hAnsi="Arial" w:cs="Arial"/>
                 <w:b/>
                 <w:bCs/>
-                <w:color w:val="000000"/>
+                <w:color w:val="000000" w:themeColor="text1"/>
                 <w:sz w:val="22"/>
                 <w:szCs w:val="22"/>
               </w:rPr>
@@ -3646,7 +3764,7 @@
                 <w:rFonts w:ascii="Arial" w:eastAsia="Arial" w:hAnsi="Arial" w:cs="Arial"/>
                 <w:b/>
                 <w:bCs/>
-                <w:color w:val="000000"/>
+                <w:color w:val="000000" w:themeColor="text1"/>
                 <w:sz w:val="22"/>
                 <w:szCs w:val="22"/>
               </w:rPr>
@@ -3663,7 +3781,7 @@
             <w:pPr>
               <w:rPr>
                 <w:rFonts w:ascii="Arial" w:eastAsia="Arial" w:hAnsi="Arial" w:cs="Arial"/>
-                <w:color w:val="000000"/>
+                <w:color w:val="000000" w:themeColor="text1"/>
                 <w:sz w:val="22"/>
                 <w:szCs w:val="22"/>
               </w:rPr>
@@ -3671,7 +3789,7 @@
             <w:r>
               <w:rPr>
                 <w:rFonts w:ascii="Arial" w:eastAsia="Arial" w:hAnsi="Arial" w:cs="Arial"/>
-                <w:color w:val="000000"/>
+                <w:color w:val="000000" w:themeColor="text1"/>
                 <w:sz w:val="22"/>
                 <w:szCs w:val="22"/>
               </w:rPr>
@@ -3704,7 +3822,7 @@
                 <w:rFonts w:ascii="Arial" w:eastAsia="Arial" w:hAnsi="Arial" w:cs="Arial"/>
                 <w:b/>
                 <w:bCs/>
-                <w:color w:val="000000"/>
+                <w:color w:val="000000" w:themeColor="text1"/>
                 <w:sz w:val="22"/>
                 <w:szCs w:val="22"/>
               </w:rPr>
@@ -3721,7 +3839,7 @@
             <w:pPr>
               <w:rPr>
                 <w:rFonts w:ascii="Arial" w:eastAsia="Arial" w:hAnsi="Arial" w:cs="Arial"/>
-                <w:color w:val="000000"/>
+                <w:color w:val="000000" w:themeColor="text1"/>
                 <w:sz w:val="22"/>
                 <w:szCs w:val="22"/>
               </w:rPr>
@@ -3729,7 +3847,7 @@
             <w:r>
               <w:rPr>
                 <w:rFonts w:ascii="Arial" w:eastAsia="Arial" w:hAnsi="Arial" w:cs="Arial"/>
-                <w:color w:val="000000"/>
+                <w:color w:val="000000" w:themeColor="text1"/>
                 <w:sz w:val="22"/>
                 <w:szCs w:val="22"/>
               </w:rPr>
@@ -3738,7 +3856,7 @@
             <w:r>
               <w:rPr>
                 <w:rFonts w:ascii="Arial" w:eastAsia="Arial" w:hAnsi="Arial" w:cs="Arial"/>
-                <w:color w:val="000000"/>
+                <w:color w:val="000000" w:themeColor="text1"/>
                 <w:sz w:val="22"/>
                 <w:szCs w:val="22"/>
               </w:rPr>
@@ -3771,7 +3889,7 @@
                 <w:rFonts w:ascii="Arial" w:eastAsia="Arial" w:hAnsi="Arial" w:cs="Arial"/>
                 <w:b/>
                 <w:bCs/>
-                <w:color w:val="000000"/>
+                <w:color w:val="000000" w:themeColor="text1"/>
                 <w:sz w:val="22"/>
                 <w:szCs w:val="22"/>
               </w:rPr>
@@ -3788,7 +3906,7 @@
             <w:pPr>
               <w:rPr>
                 <w:rFonts w:ascii="Arial" w:eastAsia="Arial" w:hAnsi="Arial" w:cs="Arial"/>
-                <w:color w:val="000000"/>
+                <w:color w:val="000000" w:themeColor="text1"/>
                 <w:sz w:val="22"/>
                 <w:szCs w:val="22"/>
               </w:rPr>
@@ -3796,7 +3914,7 @@
             <w:r>
               <w:rPr>
                 <w:rFonts w:ascii="Arial" w:eastAsia="Arial" w:hAnsi="Arial" w:cs="Arial"/>
-                <w:color w:val="000000"/>
+                <w:color w:val="000000" w:themeColor="text1"/>
                 <w:sz w:val="22"/>
                 <w:szCs w:val="22"/>
               </w:rPr>
@@ -3872,7 +3990,7 @@
       <w:r>
         <w:rPr>
           <w:rFonts w:ascii="Arial" w:eastAsia="Arial" w:hAnsi="Arial" w:cs="Arial"/>
-          <w:color w:val="000000"/>
+          <w:color w:val="000000" w:themeColor="text1"/>
           <w:sz w:val="22"/>
           <w:szCs w:val="22"/>
         </w:rPr>
@@ -4145,7 +4263,7 @@
           <v:path o:extrusionok="f" gradientshapeok="t" o:connecttype="rect"/>
           <o:lock v:ext="edit" aspectratio="t"/>
         </v:shapetype>
-        <v:shape id="_x0000_s1028" type="#_x0000_t75" style="position:absolute;left:0;text-align:left;margin-left:-48.4pt;margin-top:-24.7pt;width:128pt;height:80.1pt;z-index:1">
+        <v:shape id="_x0000_s1028" type="#_x0000_t75" style="position:absolute;left:0;text-align:left;margin-left:-48.4pt;margin-top:-24.7pt;width:128pt;height:80.1pt;z-index:251658240">
           <v:imagedata r:id="rId1" o:title="AD_4nXc3yxHT62ztdFUio0KZS5uD2K0IMM5cLlIgzws1gWCBPF7WQ_5SC4bqwaT4H13IgMF8fxDljgxJBg0pgeGIYSMiby1ioyc9K3rGWsToTk_SIE21VA9WHxt7t_mMRkE3wkz24LDncLHZXNi1vA_qckuyMvNV?key=edAT62xkFBH4WG0DakcQaw"/>
           <w10:wrap type="square"/>
         </v:shape>
@@ -4277,7 +4395,7 @@
           <v:path o:extrusionok="f" gradientshapeok="t" o:connecttype="rect"/>
           <o:lock v:ext="edit" aspectratio="t"/>
         </v:shapetype>
-        <v:shape id="_x0000_s1029" type="#_x0000_t75" style="position:absolute;margin-left:-7.4pt;margin-top:-30.2pt;width:128pt;height:80.1pt;z-index:2">
+        <v:shape id="_x0000_s1029" type="#_x0000_t75" style="position:absolute;margin-left:-7.4pt;margin-top:-30.2pt;width:128pt;height:80.1pt;z-index:251658241">
           <v:imagedata r:id="rId1" o:title="AD_4nXc3yxHT62ztdFUio0KZS5uD2K0IMM5cLlIgzws1gWCBPF7WQ_5SC4bqwaT4H13IgMF8fxDljgxJBg0pgeGIYSMiby1ioyc9K3rGWsToTk_SIE21VA9WHxt7t_mMRkE3wkz24LDncLHZXNi1vA_qckuyMvNV?key=edAT62xkFBH4WG0DakcQaw"/>
           <w10:wrap type="square"/>
         </v:shape>
